--- a/miniprogram/file/dummer.docx
+++ b/miniprogram/file/dummer.docx
@@ -1,10 +1,10 @@
 
 <file path=word/document.xml><?xml version="1.0" encoding="utf-8"?>
-<w:document xmlns:ve="http://schemas.openxmlformats.org/markup-compatibility/2006" xmlns:o="urn:schemas-microsoft-com:office:office" xmlns:r="http://schemas.openxmlformats.org/officeDocument/2006/relationships" xmlns:m="http://schemas.openxmlformats.org/officeDocument/2006/math" xmlns:v="urn:schemas-microsoft-com:vml" xmlns:wp="http://schemas.openxmlformats.org/drawingml/2006/wordprocessingDrawing" xmlns:w10="urn:schemas-microsoft-com:office:word" xmlns:w="http://schemas.openxmlformats.org/wordprocessingml/2006/main" xmlns:wne="http://schemas.microsoft.com/office/word/2006/wordml">
+<w:document xmlns:wpc="http://schemas.microsoft.com/office/word/2010/wordprocessingCanvas" xmlns:cx="http://schemas.microsoft.com/office/drawing/2014/chartex" xmlns:cx1="http://schemas.microsoft.com/office/drawing/2015/9/8/chartex" xmlns:cx2="http://schemas.microsoft.com/office/drawing/2015/10/21/chartex" xmlns:cx3="http://schemas.microsoft.com/office/drawing/2016/5/9/chartex" xmlns:cx4="http://schemas.microsoft.com/office/drawing/2016/5/10/chartex" xmlns:cx5="http://schemas.microsoft.com/office/drawing/2016/5/11/chartex" xmlns:cx6="http://schemas.microsoft.com/office/drawing/2016/5/12/chartex" xmlns:cx7="http://schemas.microsoft.com/office/drawing/2016/5/13/chartex" xmlns:cx8="http://schemas.microsoft.com/office/drawing/2016/5/14/chartex" xmlns:mc="http://schemas.openxmlformats.org/markup-compatibility/2006" xmlns:aink="http://schemas.microsoft.com/office/drawing/2016/ink" xmlns:am3d="http://schemas.microsoft.com/office/drawing/2017/model3d" xmlns:o="urn:schemas-microsoft-com:office:office" xmlns:r="http://schemas.openxmlformats.org/officeDocument/2006/relationships" xmlns:m="http://schemas.openxmlformats.org/officeDocument/2006/math" xmlns:v="urn:schemas-microsoft-com:vml" xmlns:wp14="http://schemas.microsoft.com/office/word/2010/wordprocessingDrawing" xmlns:wp="http://schemas.openxmlformats.org/drawingml/2006/wordprocessingDrawing" xmlns:w10="urn:schemas-microsoft-com:office:word" xmlns:w="http://schemas.openxmlformats.org/wordprocessingml/2006/main" xmlns:w14="http://schemas.microsoft.com/office/word/2010/wordml" xmlns:w15="http://schemas.microsoft.com/office/word/2012/wordml" xmlns:w16cid="http://schemas.microsoft.com/office/word/2016/wordml/cid" xmlns:w16se="http://schemas.microsoft.com/office/word/2015/wordml/symex" xmlns:wpg="http://schemas.microsoft.com/office/word/2010/wordprocessingGroup" xmlns:wpi="http://schemas.microsoft.com/office/word/2010/wordprocessingInk" xmlns:wne="http://schemas.microsoft.com/office/word/2006/wordml" xmlns:wps="http://schemas.microsoft.com/office/word/2010/wordprocessingShape" mc:Ignorable="w14 w15 w16se w16cid wp14">
   <w:body>
     <w:p>
       <w:pPr>
-        <w:pStyle w:val="a5"/>
+        <w:pStyle w:val="a7"/>
         <w:numPr>
           <w:ilvl w:val="0"/>
           <w:numId w:val="1"/>
@@ -20,9 +20,9 @@
     </w:p>
     <w:tbl>
       <w:tblPr>
-        <w:tblStyle w:val="a6"/>
+        <w:tblStyle w:val="a8"/>
         <w:tblW w:w="0" w:type="auto"/>
-        <w:tblLook w:val="04A0"/>
+        <w:tblLook w:val="04A0" w:firstRow="1" w:lastRow="0" w:firstColumn="1" w:lastColumn="0" w:noHBand="0" w:noVBand="1"/>
       </w:tblPr>
       <w:tblGrid>
         <w:gridCol w:w="2670"/>
@@ -39,7 +39,7 @@
           </w:tcPr>
           <w:p>
             <w:pPr>
-              <w:pStyle w:val="a5"/>
+              <w:pStyle w:val="a7"/>
               <w:ind w:firstLineChars="0" w:firstLine="0"/>
             </w:pPr>
             <w:r>
@@ -56,7 +56,7 @@
           </w:tcPr>
           <w:p>
             <w:pPr>
-              <w:pStyle w:val="a5"/>
+              <w:pStyle w:val="a7"/>
               <w:ind w:firstLineChars="0" w:firstLine="0"/>
             </w:pPr>
             <w:r>
@@ -73,7 +73,7 @@
           </w:tcPr>
           <w:p>
             <w:pPr>
-              <w:pStyle w:val="a5"/>
+              <w:pStyle w:val="a7"/>
               <w:ind w:firstLineChars="0" w:firstLine="0"/>
             </w:pPr>
             <w:r>
@@ -95,7 +95,7 @@
           </w:tcPr>
           <w:p>
             <w:pPr>
-              <w:pStyle w:val="a5"/>
+              <w:pStyle w:val="a7"/>
               <w:ind w:firstLineChars="0" w:firstLine="0"/>
             </w:pPr>
             <w:r>
@@ -115,7 +115,7 @@
           </w:tcPr>
           <w:p>
             <w:pPr>
-              <w:pStyle w:val="a5"/>
+              <w:pStyle w:val="a7"/>
               <w:ind w:firstLineChars="0" w:firstLine="0"/>
             </w:pPr>
             <w:r>
@@ -132,7 +132,7 @@
           </w:tcPr>
           <w:p>
             <w:pPr>
-              <w:pStyle w:val="a5"/>
+              <w:pStyle w:val="a7"/>
               <w:ind w:firstLineChars="0" w:firstLine="0"/>
             </w:pPr>
           </w:p>
@@ -148,7 +148,7 @@
           </w:tcPr>
           <w:p>
             <w:pPr>
-              <w:pStyle w:val="a5"/>
+              <w:pStyle w:val="a7"/>
               <w:ind w:firstLineChars="0" w:firstLine="0"/>
             </w:pPr>
             <w:r>
@@ -168,7 +168,7 @@
           </w:tcPr>
           <w:p>
             <w:pPr>
-              <w:pStyle w:val="a5"/>
+              <w:pStyle w:val="a7"/>
               <w:ind w:firstLineChars="0" w:firstLine="0"/>
             </w:pPr>
             <w:r>
@@ -185,7 +185,7 @@
           </w:tcPr>
           <w:p>
             <w:pPr>
-              <w:pStyle w:val="a5"/>
+              <w:pStyle w:val="a7"/>
               <w:ind w:firstLineChars="0" w:firstLine="0"/>
             </w:pPr>
           </w:p>
@@ -201,7 +201,7 @@
           </w:tcPr>
           <w:p>
             <w:pPr>
-              <w:pStyle w:val="a5"/>
+              <w:pStyle w:val="a7"/>
               <w:ind w:firstLineChars="0" w:firstLine="0"/>
             </w:pPr>
             <w:r>
@@ -218,7 +218,7 @@
           </w:tcPr>
           <w:p>
             <w:pPr>
-              <w:pStyle w:val="a5"/>
+              <w:pStyle w:val="a7"/>
               <w:ind w:firstLineChars="0" w:firstLine="0"/>
             </w:pPr>
             <w:r>
@@ -235,7 +235,7 @@
           </w:tcPr>
           <w:p>
             <w:pPr>
-              <w:pStyle w:val="a5"/>
+              <w:pStyle w:val="a7"/>
               <w:ind w:firstLineChars="0" w:firstLine="0"/>
             </w:pPr>
           </w:p>
@@ -251,7 +251,7 @@
           </w:tcPr>
           <w:p>
             <w:pPr>
-              <w:pStyle w:val="a5"/>
+              <w:pStyle w:val="a7"/>
               <w:ind w:firstLineChars="0" w:firstLine="0"/>
             </w:pPr>
             <w:r>
@@ -271,7 +271,7 @@
           </w:tcPr>
           <w:p>
             <w:pPr>
-              <w:pStyle w:val="a5"/>
+              <w:pStyle w:val="a7"/>
               <w:ind w:firstLineChars="0" w:firstLine="0"/>
             </w:pPr>
             <w:r>
@@ -288,7 +288,7 @@
           </w:tcPr>
           <w:p>
             <w:pPr>
-              <w:pStyle w:val="a5"/>
+              <w:pStyle w:val="a7"/>
               <w:ind w:firstLineChars="0" w:firstLine="0"/>
             </w:pPr>
           </w:p>
@@ -304,7 +304,7 @@
           </w:tcPr>
           <w:p>
             <w:pPr>
-              <w:pStyle w:val="a5"/>
+              <w:pStyle w:val="a7"/>
               <w:ind w:firstLineChars="0" w:firstLine="0"/>
             </w:pPr>
           </w:p>
@@ -315,7 +315,7 @@
           </w:tcPr>
           <w:p>
             <w:pPr>
-              <w:pStyle w:val="a5"/>
+              <w:pStyle w:val="a7"/>
               <w:ind w:firstLineChars="0" w:firstLine="0"/>
             </w:pPr>
           </w:p>
@@ -326,7 +326,7 @@
           </w:tcPr>
           <w:p>
             <w:pPr>
-              <w:pStyle w:val="a5"/>
+              <w:pStyle w:val="a7"/>
               <w:ind w:firstLineChars="0" w:firstLine="0"/>
             </w:pPr>
           </w:p>
@@ -342,7 +342,7 @@
           </w:tcPr>
           <w:p>
             <w:pPr>
-              <w:pStyle w:val="a5"/>
+              <w:pStyle w:val="a7"/>
               <w:ind w:firstLineChars="0" w:firstLine="0"/>
             </w:pPr>
             <w:r>
@@ -359,7 +359,7 @@
           </w:tcPr>
           <w:p>
             <w:pPr>
-              <w:pStyle w:val="a5"/>
+              <w:pStyle w:val="a7"/>
               <w:ind w:firstLineChars="0" w:firstLine="0"/>
             </w:pPr>
             <w:r>
@@ -376,7 +376,7 @@
           </w:tcPr>
           <w:p>
             <w:pPr>
-              <w:pStyle w:val="a5"/>
+              <w:pStyle w:val="a7"/>
               <w:ind w:firstLineChars="0" w:firstLine="0"/>
             </w:pPr>
           </w:p>
@@ -392,7 +392,7 @@
           </w:tcPr>
           <w:p>
             <w:pPr>
-              <w:pStyle w:val="a5"/>
+              <w:pStyle w:val="a7"/>
               <w:ind w:firstLineChars="0" w:firstLine="0"/>
             </w:pPr>
             <w:r>
@@ -412,7 +412,7 @@
           </w:tcPr>
           <w:p>
             <w:pPr>
-              <w:pStyle w:val="a5"/>
+              <w:pStyle w:val="a7"/>
               <w:ind w:firstLineChars="0" w:firstLine="0"/>
             </w:pPr>
             <w:r>
@@ -447,7 +447,7 @@
           </w:tcPr>
           <w:p>
             <w:pPr>
-              <w:pStyle w:val="a5"/>
+              <w:pStyle w:val="a7"/>
               <w:ind w:firstLineChars="0" w:firstLine="0"/>
             </w:pPr>
           </w:p>
@@ -463,7 +463,7 @@
           </w:tcPr>
           <w:p>
             <w:pPr>
-              <w:pStyle w:val="a5"/>
+              <w:pStyle w:val="a7"/>
               <w:ind w:firstLineChars="0" w:firstLine="0"/>
             </w:pPr>
           </w:p>
@@ -474,7 +474,7 @@
           </w:tcPr>
           <w:p>
             <w:pPr>
-              <w:pStyle w:val="a5"/>
+              <w:pStyle w:val="a7"/>
               <w:ind w:firstLineChars="0" w:firstLine="0"/>
             </w:pPr>
           </w:p>
@@ -485,7 +485,7 @@
           </w:tcPr>
           <w:p>
             <w:pPr>
-              <w:pStyle w:val="a5"/>
+              <w:pStyle w:val="a7"/>
               <w:ind w:firstLineChars="0" w:firstLine="0"/>
             </w:pPr>
           </w:p>
@@ -501,9 +501,10 @@
           </w:tcPr>
           <w:p>
             <w:pPr>
-              <w:pStyle w:val="a5"/>
+              <w:pStyle w:val="a7"/>
               <w:ind w:firstLineChars="0" w:firstLine="0"/>
             </w:pPr>
+            <w:proofErr w:type="spellStart"/>
             <w:r>
               <w:t>L</w:t>
             </w:r>
@@ -513,6 +514,7 @@
               </w:rPr>
               <w:t>essontype</w:t>
             </w:r>
+            <w:proofErr w:type="spellEnd"/>
           </w:p>
         </w:tc>
         <w:tc>
@@ -521,7 +523,7 @@
           </w:tcPr>
           <w:p>
             <w:pPr>
-              <w:pStyle w:val="a5"/>
+              <w:pStyle w:val="a7"/>
               <w:ind w:firstLineChars="0" w:firstLine="0"/>
             </w:pPr>
             <w:r>
@@ -538,7 +540,7 @@
           </w:tcPr>
           <w:p>
             <w:pPr>
-              <w:pStyle w:val="a5"/>
+              <w:pStyle w:val="a7"/>
               <w:ind w:firstLineChars="0" w:firstLine="0"/>
             </w:pPr>
             <w:r>
@@ -569,9 +571,9 @@
     </w:p>
     <w:tbl>
       <w:tblPr>
-        <w:tblStyle w:val="a6"/>
+        <w:tblStyle w:val="a8"/>
         <w:tblW w:w="9544" w:type="dxa"/>
-        <w:tblLook w:val="04A0"/>
+        <w:tblLook w:val="04A0" w:firstRow="1" w:lastRow="0" w:firstColumn="1" w:lastColumn="0" w:noHBand="0" w:noVBand="1"/>
       </w:tblPr>
       <w:tblGrid>
         <w:gridCol w:w="1627"/>
@@ -1010,6 +1012,7 @@
             <w:tcW w:w="1627" w:type="dxa"/>
           </w:tcPr>
           <w:p>
+            <w:proofErr w:type="spellStart"/>
             <w:r>
               <w:t>T</w:t>
             </w:r>
@@ -1019,6 +1022,7 @@
               </w:rPr>
               <w:t>eachAge</w:t>
             </w:r>
+            <w:proofErr w:type="spellEnd"/>
           </w:p>
         </w:tc>
         <w:tc>
@@ -1115,7 +1119,21 @@
               <w:rPr>
                 <w:rFonts w:hint="eastAsia"/>
               </w:rPr>
-              <w:t>存储云文件的</w:t>
+              <w:t>存储</w:t>
+            </w:r>
+            <w:proofErr w:type="gramStart"/>
+            <w:r>
+              <w:rPr>
+                <w:rFonts w:hint="eastAsia"/>
+              </w:rPr>
+              <w:t>云文件</w:t>
+            </w:r>
+            <w:proofErr w:type="gramEnd"/>
+            <w:r>
+              <w:rPr>
+                <w:rFonts w:hint="eastAsia"/>
+              </w:rPr>
+              <w:t>的</w:t>
             </w:r>
             <w:r>
               <w:rPr>
@@ -1164,6 +1182,7 @@
             <w:tcW w:w="1627" w:type="dxa"/>
           </w:tcPr>
           <w:p>
+            <w:proofErr w:type="spellStart"/>
             <w:r>
               <w:t>S</w:t>
             </w:r>
@@ -1173,6 +1192,7 @@
               </w:rPr>
               <w:t>toreid</w:t>
             </w:r>
+            <w:proofErr w:type="spellEnd"/>
           </w:p>
         </w:tc>
         <w:tc>
@@ -1304,9 +1324,9 @@
     </w:p>
     <w:tbl>
       <w:tblPr>
-        <w:tblStyle w:val="a6"/>
+        <w:tblStyle w:val="a8"/>
         <w:tblW w:w="9634" w:type="dxa"/>
-        <w:tblLook w:val="04A0"/>
+        <w:tblLook w:val="04A0" w:firstRow="1" w:lastRow="0" w:firstColumn="1" w:lastColumn="0" w:noHBand="0" w:noVBand="1"/>
       </w:tblPr>
       <w:tblGrid>
         <w:gridCol w:w="2408"/>
@@ -1691,6 +1711,7 @@
             <w:tcW w:w="2408" w:type="dxa"/>
           </w:tcPr>
           <w:p>
+            <w:proofErr w:type="spellStart"/>
             <w:r>
               <w:rPr>
                 <w:rFonts w:hint="eastAsia"/>
@@ -1703,6 +1724,7 @@
               </w:rPr>
               <w:t>fo</w:t>
             </w:r>
+            <w:proofErr w:type="spellEnd"/>
           </w:p>
         </w:tc>
         <w:tc>
@@ -1793,12 +1815,14 @@
             <w:tcW w:w="2408" w:type="dxa"/>
           </w:tcPr>
           <w:p>
+            <w:proofErr w:type="spellStart"/>
             <w:r>
               <w:rPr>
                 <w:rFonts w:hint="eastAsia"/>
               </w:rPr>
               <w:t>lessonpic</w:t>
             </w:r>
+            <w:proofErr w:type="spellEnd"/>
           </w:p>
         </w:tc>
         <w:tc>
@@ -1836,8 +1860,16 @@
               <w:rPr>
                 <w:rFonts w:hint="eastAsia"/>
               </w:rPr>
-              <w:t>存储云文件</w:t>
-            </w:r>
+              <w:t>存储</w:t>
+            </w:r>
+            <w:proofErr w:type="gramStart"/>
+            <w:r>
+              <w:rPr>
+                <w:rFonts w:hint="eastAsia"/>
+              </w:rPr>
+              <w:t>云文件</w:t>
+            </w:r>
+            <w:proofErr w:type="gramEnd"/>
             <w:r>
               <w:rPr>
                 <w:rFonts w:hint="eastAsia"/>
@@ -1856,25 +1888,29 @@
             <w:tcW w:w="2408" w:type="dxa"/>
           </w:tcPr>
           <w:p>
+            <w:proofErr w:type="spellStart"/>
             <w:r>
               <w:rPr>
                 <w:rFonts w:hint="eastAsia"/>
               </w:rPr>
               <w:t>isPersonal</w:t>
             </w:r>
-          </w:p>
-        </w:tc>
-        <w:tc>
-          <w:tcPr>
-            <w:tcW w:w="2408" w:type="dxa"/>
-          </w:tcPr>
-          <w:p>
+            <w:proofErr w:type="spellEnd"/>
+          </w:p>
+        </w:tc>
+        <w:tc>
+          <w:tcPr>
+            <w:tcW w:w="2408" w:type="dxa"/>
+          </w:tcPr>
+          <w:p>
+            <w:proofErr w:type="spellStart"/>
             <w:r>
               <w:rPr>
                 <w:rFonts w:hint="eastAsia"/>
               </w:rPr>
               <w:t>boolean</w:t>
             </w:r>
+            <w:proofErr w:type="spellEnd"/>
           </w:p>
         </w:tc>
         <w:tc>
@@ -2084,9 +2120,9 @@
     </w:p>
     <w:tbl>
       <w:tblPr>
-        <w:tblStyle w:val="a6"/>
+        <w:tblStyle w:val="a8"/>
         <w:tblW w:w="9634" w:type="dxa"/>
-        <w:tblLook w:val="04A0"/>
+        <w:tblLook w:val="04A0" w:firstRow="1" w:lastRow="0" w:firstColumn="1" w:lastColumn="0" w:noHBand="0" w:noVBand="1"/>
       </w:tblPr>
       <w:tblGrid>
         <w:gridCol w:w="2408"/>
@@ -2326,9 +2362,11 @@
             <w:tcW w:w="2408" w:type="dxa"/>
           </w:tcPr>
           <w:p>
+            <w:proofErr w:type="spellStart"/>
             <w:r>
               <w:t>GeoPoint</w:t>
             </w:r>
+            <w:proofErr w:type="spellEnd"/>
           </w:p>
         </w:tc>
         <w:tc>
@@ -2467,11 +2505,19 @@
               </w:rPr>
               <w:t>这个店铺的</w:t>
             </w:r>
-            <w:r>
-              <w:rPr>
-                <w:rFonts w:hint="eastAsia"/>
-              </w:rPr>
-              <w:t>的教师们</w:t>
+            <w:proofErr w:type="gramStart"/>
+            <w:r>
+              <w:rPr>
+                <w:rFonts w:hint="eastAsia"/>
+              </w:rPr>
+              <w:t>的</w:t>
+            </w:r>
+            <w:proofErr w:type="gramEnd"/>
+            <w:r>
+              <w:rPr>
+                <w:rFonts w:hint="eastAsia"/>
+              </w:rPr>
+              <w:t>教师们</w:t>
             </w:r>
           </w:p>
         </w:tc>
@@ -2585,8 +2631,16 @@
               <w:rPr>
                 <w:rFonts w:hint="eastAsia"/>
               </w:rPr>
-              <w:t>存储云文件</w:t>
-            </w:r>
+              <w:t>存储</w:t>
+            </w:r>
+            <w:proofErr w:type="gramStart"/>
+            <w:r>
+              <w:rPr>
+                <w:rFonts w:hint="eastAsia"/>
+              </w:rPr>
+              <w:t>云文件</w:t>
+            </w:r>
+            <w:proofErr w:type="gramEnd"/>
             <w:r>
               <w:rPr>
                 <w:rFonts w:hint="eastAsia"/>
@@ -2682,9 +2736,9 @@
     </w:p>
     <w:tbl>
       <w:tblPr>
-        <w:tblStyle w:val="a6"/>
+        <w:tblStyle w:val="a8"/>
         <w:tblW w:w="9634" w:type="dxa"/>
-        <w:tblLook w:val="04A0"/>
+        <w:tblLook w:val="04A0" w:firstRow="1" w:lastRow="0" w:firstColumn="1" w:lastColumn="0" w:noHBand="0" w:noVBand="1"/>
       </w:tblPr>
       <w:tblGrid>
         <w:gridCol w:w="2408"/>
@@ -2963,6 +3017,7 @@
             <w:tcW w:w="2408" w:type="dxa"/>
           </w:tcPr>
           <w:p>
+            <w:proofErr w:type="spellStart"/>
             <w:r>
               <w:t>L</w:t>
             </w:r>
@@ -2972,6 +3027,7 @@
               </w:rPr>
               <w:t>essonid</w:t>
             </w:r>
+            <w:proofErr w:type="spellEnd"/>
           </w:p>
         </w:tc>
         <w:tc>
@@ -3404,6 +3460,7 @@
             <w:tcW w:w="2408" w:type="dxa"/>
           </w:tcPr>
           <w:p>
+            <w:proofErr w:type="spellStart"/>
             <w:r>
               <w:t>U</w:t>
             </w:r>
@@ -3413,6 +3470,7 @@
               </w:rPr>
               <w:t>serid</w:t>
             </w:r>
+            <w:proofErr w:type="spellEnd"/>
           </w:p>
         </w:tc>
         <w:tc>
@@ -3436,11 +3494,6 @@
             <w:tcW w:w="2409" w:type="dxa"/>
           </w:tcPr>
           <w:p>
-            <w:pPr>
-              <w:rPr>
-                <w:rFonts w:hint="eastAsia"/>
-              </w:rPr>
-            </w:pPr>
             <w:r>
               <w:rPr>
                 <w:rFonts w:hint="eastAsia"/>
@@ -3494,9 +3547,9 @@
     </w:p>
     <w:tbl>
       <w:tblPr>
-        <w:tblStyle w:val="a6"/>
+        <w:tblStyle w:val="a8"/>
         <w:tblW w:w="9634" w:type="dxa"/>
-        <w:tblLook w:val="04A0"/>
+        <w:tblLook w:val="04A0" w:firstRow="1" w:lastRow="0" w:firstColumn="1" w:lastColumn="0" w:noHBand="0" w:noVBand="1"/>
       </w:tblPr>
       <w:tblGrid>
         <w:gridCol w:w="2408"/>
@@ -3650,6 +3703,7 @@
             <w:tcW w:w="2408" w:type="dxa"/>
           </w:tcPr>
           <w:p>
+            <w:proofErr w:type="spellStart"/>
             <w:r>
               <w:t>T</w:t>
             </w:r>
@@ -3659,6 +3713,7 @@
               </w:rPr>
               <w:t>owho</w:t>
             </w:r>
+            <w:proofErr w:type="spellEnd"/>
           </w:p>
         </w:tc>
         <w:tc>
@@ -3862,6 +3917,7 @@
             <w:tcW w:w="2408" w:type="dxa"/>
           </w:tcPr>
           <w:p>
+            <w:proofErr w:type="spellStart"/>
             <w:r>
               <w:t>W</w:t>
             </w:r>
@@ -3871,6 +3927,7 @@
               </w:rPr>
               <w:t>hoid</w:t>
             </w:r>
+            <w:proofErr w:type="spellEnd"/>
           </w:p>
         </w:tc>
         <w:tc>
@@ -3986,6 +4043,7 @@
             <w:tcW w:w="2408" w:type="dxa"/>
           </w:tcPr>
           <w:p>
+            <w:proofErr w:type="spellStart"/>
             <w:r>
               <w:rPr>
                 <w:rFonts w:ascii="宋体" w:eastAsia="宋体" w:hAnsi="宋体" w:cs="宋体"/>
@@ -4006,6 +4064,7 @@
               </w:rPr>
               <w:t>vatarurl</w:t>
             </w:r>
+            <w:proofErr w:type="spellEnd"/>
           </w:p>
         </w:tc>
         <w:tc>
@@ -4035,12 +4094,14 @@
               </w:rPr>
               <w:t>头像的</w:t>
             </w:r>
+            <w:proofErr w:type="spellStart"/>
             <w:r>
               <w:rPr>
                 <w:rFonts w:hint="eastAsia"/>
               </w:rPr>
               <w:t>url</w:t>
             </w:r>
+            <w:proofErr w:type="spellEnd"/>
           </w:p>
         </w:tc>
         <w:tc>
@@ -4058,19 +4119,152 @@
           <w:tcPr>
             <w:tcW w:w="2408" w:type="dxa"/>
           </w:tcPr>
-          <w:p/>
-        </w:tc>
-        <w:tc>
-          <w:tcPr>
-            <w:tcW w:w="2408" w:type="dxa"/>
-          </w:tcPr>
-          <w:p/>
-        </w:tc>
-        <w:tc>
-          <w:tcPr>
-            <w:tcW w:w="2409" w:type="dxa"/>
-          </w:tcPr>
-          <w:p/>
+          <w:p>
+            <w:proofErr w:type="spellStart"/>
+            <w:r>
+              <w:t>U</w:t>
+            </w:r>
+            <w:r>
+              <w:rPr>
+                <w:rFonts w:hint="eastAsia"/>
+              </w:rPr>
+              <w:t>serid</w:t>
+            </w:r>
+            <w:proofErr w:type="spellEnd"/>
+          </w:p>
+        </w:tc>
+        <w:tc>
+          <w:tcPr>
+            <w:tcW w:w="2408" w:type="dxa"/>
+          </w:tcPr>
+          <w:p>
+            <w:r>
+              <w:t>S</w:t>
+            </w:r>
+            <w:r>
+              <w:rPr>
+                <w:rFonts w:hint="eastAsia"/>
+              </w:rPr>
+              <w:t>tring</w:t>
+            </w:r>
+          </w:p>
+        </w:tc>
+        <w:tc>
+          <w:tcPr>
+            <w:tcW w:w="2409" w:type="dxa"/>
+          </w:tcPr>
+          <w:p>
+            <w:pPr>
+              <w:rPr>
+                <w:rFonts w:hint="eastAsia"/>
+              </w:rPr>
+            </w:pPr>
+            <w:r>
+              <w:rPr>
+                <w:rFonts w:hint="eastAsia"/>
+              </w:rPr>
+              <w:t>评论</w:t>
+            </w:r>
+            <w:r>
+              <w:rPr>
+                <w:rFonts w:hint="eastAsia"/>
+              </w:rPr>
+              <w:t>者</w:t>
+            </w:r>
+            <w:r>
+              <w:rPr>
+                <w:rFonts w:hint="eastAsia"/>
+              </w:rPr>
+              <w:t>的</w:t>
+            </w:r>
+            <w:r>
+              <w:rPr>
+                <w:rFonts w:hint="eastAsia"/>
+              </w:rPr>
+              <w:t>id</w:t>
+            </w:r>
+          </w:p>
+        </w:tc>
+        <w:tc>
+          <w:tcPr>
+            <w:tcW w:w="2409" w:type="dxa"/>
+          </w:tcPr>
+          <w:p/>
+        </w:tc>
+      </w:tr>
+      <w:tr>
+        <w:trPr>
+          <w:trHeight w:val="571"/>
+        </w:trPr>
+        <w:tc>
+          <w:tcPr>
+            <w:tcW w:w="2408" w:type="dxa"/>
+          </w:tcPr>
+          <w:p>
+            <w:r>
+              <w:rPr>
+                <w:rFonts w:hint="eastAsia"/>
+              </w:rPr>
+              <w:t>commentedName</w:t>
+            </w:r>
+            <w:bookmarkStart w:id="0" w:name="_GoBack"/>
+            <w:bookmarkEnd w:id="0"/>
+          </w:p>
+        </w:tc>
+        <w:tc>
+          <w:tcPr>
+            <w:tcW w:w="2408" w:type="dxa"/>
+          </w:tcPr>
+          <w:p>
+            <w:r>
+              <w:rPr>
+                <w:rFonts w:hint="eastAsia"/>
+              </w:rPr>
+              <w:t>String</w:t>
+            </w:r>
+          </w:p>
+        </w:tc>
+        <w:tc>
+          <w:tcPr>
+            <w:tcW w:w="2409" w:type="dxa"/>
+          </w:tcPr>
+          <w:p>
+            <w:pPr>
+              <w:rPr>
+                <w:rFonts w:hint="eastAsia"/>
+              </w:rPr>
+            </w:pPr>
+            <w:r>
+              <w:rPr>
+                <w:rFonts w:hint="eastAsia"/>
+              </w:rPr>
+              <w:t>被评论的店名</w:t>
+            </w:r>
+            <w:r>
+              <w:rPr>
+                <w:rFonts w:hint="eastAsia"/>
+              </w:rPr>
+              <w:t>/</w:t>
+            </w:r>
+            <w:r>
+              <w:rPr>
+                <w:rFonts w:hint="eastAsia"/>
+              </w:rPr>
+              <w:t>课程名</w:t>
+            </w:r>
+            <w:r>
+              <w:rPr>
+                <w:rFonts w:hint="eastAsia"/>
+              </w:rPr>
+              <w:t>/</w:t>
+            </w:r>
+            <w:r>
+              <w:rPr>
+                <w:rFonts w:hint="eastAsia"/>
+              </w:rPr>
+              <w:t>教师名</w:t>
+            </w:r>
+          </w:p>
         </w:tc>
         <w:tc>
           <w:tcPr>
@@ -4100,9 +4294,9 @@
     </w:p>
     <w:tbl>
       <w:tblPr>
-        <w:tblStyle w:val="a6"/>
+        <w:tblStyle w:val="a8"/>
         <w:tblW w:w="9634" w:type="dxa"/>
-        <w:tblLook w:val="04A0"/>
+        <w:tblLook w:val="04A0" w:firstRow="1" w:lastRow="0" w:firstColumn="1" w:lastColumn="0" w:noHBand="0" w:noVBand="1"/>
       </w:tblPr>
       <w:tblGrid>
         <w:gridCol w:w="2408"/>
@@ -4480,12 +4674,14 @@
             <w:tcW w:w="2409" w:type="dxa"/>
           </w:tcPr>
           <w:p>
+            <w:proofErr w:type="gramStart"/>
             <w:r>
               <w:rPr>
                 <w:rFonts w:hint="eastAsia"/>
               </w:rPr>
               <w:t>云文件</w:t>
             </w:r>
+            <w:proofErr w:type="gramEnd"/>
             <w:r>
               <w:rPr>
                 <w:rFonts w:hint="eastAsia"/>
@@ -4595,15 +4791,15 @@
 </file>
 
 <file path=word/endnotes.xml><?xml version="1.0" encoding="utf-8"?>
-<w:endnotes xmlns:ve="http://schemas.openxmlformats.org/markup-compatibility/2006" xmlns:o="urn:schemas-microsoft-com:office:office" xmlns:r="http://schemas.openxmlformats.org/officeDocument/2006/relationships" xmlns:m="http://schemas.openxmlformats.org/officeDocument/2006/math" xmlns:v="urn:schemas-microsoft-com:vml" xmlns:wp="http://schemas.openxmlformats.org/drawingml/2006/wordprocessingDrawing" xmlns:w10="urn:schemas-microsoft-com:office:word" xmlns:w="http://schemas.openxmlformats.org/wordprocessingml/2006/main" xmlns:wne="http://schemas.microsoft.com/office/word/2006/wordml">
-  <w:endnote w:type="separator" w:id="0">
+<w:endnotes xmlns:wpc="http://schemas.microsoft.com/office/word/2010/wordprocessingCanvas" xmlns:cx="http://schemas.microsoft.com/office/drawing/2014/chartex" xmlns:cx1="http://schemas.microsoft.com/office/drawing/2015/9/8/chartex" xmlns:cx2="http://schemas.microsoft.com/office/drawing/2015/10/21/chartex" xmlns:cx3="http://schemas.microsoft.com/office/drawing/2016/5/9/chartex" xmlns:cx4="http://schemas.microsoft.com/office/drawing/2016/5/10/chartex" xmlns:cx5="http://schemas.microsoft.com/office/drawing/2016/5/11/chartex" xmlns:cx6="http://schemas.microsoft.com/office/drawing/2016/5/12/chartex" xmlns:cx7="http://schemas.microsoft.com/office/drawing/2016/5/13/chartex" xmlns:cx8="http://schemas.microsoft.com/office/drawing/2016/5/14/chartex" xmlns:mc="http://schemas.openxmlformats.org/markup-compatibility/2006" xmlns:aink="http://schemas.microsoft.com/office/drawing/2016/ink" xmlns:am3d="http://schemas.microsoft.com/office/drawing/2017/model3d" xmlns:o="urn:schemas-microsoft-com:office:office" xmlns:r="http://schemas.openxmlformats.org/officeDocument/2006/relationships" xmlns:m="http://schemas.openxmlformats.org/officeDocument/2006/math" xmlns:v="urn:schemas-microsoft-com:vml" xmlns:wp14="http://schemas.microsoft.com/office/word/2010/wordprocessingDrawing" xmlns:wp="http://schemas.openxmlformats.org/drawingml/2006/wordprocessingDrawing" xmlns:w10="urn:schemas-microsoft-com:office:word" xmlns:w="http://schemas.openxmlformats.org/wordprocessingml/2006/main" xmlns:w14="http://schemas.microsoft.com/office/word/2010/wordml" xmlns:w15="http://schemas.microsoft.com/office/word/2012/wordml" xmlns:w16cid="http://schemas.microsoft.com/office/word/2016/wordml/cid" xmlns:w16se="http://schemas.microsoft.com/office/word/2015/wordml/symex" xmlns:wpg="http://schemas.microsoft.com/office/word/2010/wordprocessingGroup" xmlns:wpi="http://schemas.microsoft.com/office/word/2010/wordprocessingInk" xmlns:wne="http://schemas.microsoft.com/office/word/2006/wordml" xmlns:wps="http://schemas.microsoft.com/office/word/2010/wordprocessingShape" mc:Ignorable="w14 w15 w16se w16cid wp14">
+  <w:endnote w:type="separator" w:id="-1">
     <w:p>
       <w:r>
         <w:separator/>
       </w:r>
     </w:p>
   </w:endnote>
-  <w:endnote w:type="continuationSeparator" w:id="1">
+  <w:endnote w:type="continuationSeparator" w:id="0">
     <w:p>
       <w:r>
         <w:continuationSeparator/>
@@ -4614,15 +4810,15 @@
 </file>
 
 <file path=word/footnotes.xml><?xml version="1.0" encoding="utf-8"?>
-<w:footnotes xmlns:ve="http://schemas.openxmlformats.org/markup-compatibility/2006" xmlns:o="urn:schemas-microsoft-com:office:office" xmlns:r="http://schemas.openxmlformats.org/officeDocument/2006/relationships" xmlns:m="http://schemas.openxmlformats.org/officeDocument/2006/math" xmlns:v="urn:schemas-microsoft-com:vml" xmlns:wp="http://schemas.openxmlformats.org/drawingml/2006/wordprocessingDrawing" xmlns:w10="urn:schemas-microsoft-com:office:word" xmlns:w="http://schemas.openxmlformats.org/wordprocessingml/2006/main" xmlns:wne="http://schemas.microsoft.com/office/word/2006/wordml">
-  <w:footnote w:type="separator" w:id="0">
+<w:footnotes xmlns:wpc="http://schemas.microsoft.com/office/word/2010/wordprocessingCanvas" xmlns:cx="http://schemas.microsoft.com/office/drawing/2014/chartex" xmlns:cx1="http://schemas.microsoft.com/office/drawing/2015/9/8/chartex" xmlns:cx2="http://schemas.microsoft.com/office/drawing/2015/10/21/chartex" xmlns:cx3="http://schemas.microsoft.com/office/drawing/2016/5/9/chartex" xmlns:cx4="http://schemas.microsoft.com/office/drawing/2016/5/10/chartex" xmlns:cx5="http://schemas.microsoft.com/office/drawing/2016/5/11/chartex" xmlns:cx6="http://schemas.microsoft.com/office/drawing/2016/5/12/chartex" xmlns:cx7="http://schemas.microsoft.com/office/drawing/2016/5/13/chartex" xmlns:cx8="http://schemas.microsoft.com/office/drawing/2016/5/14/chartex" xmlns:mc="http://schemas.openxmlformats.org/markup-compatibility/2006" xmlns:aink="http://schemas.microsoft.com/office/drawing/2016/ink" xmlns:am3d="http://schemas.microsoft.com/office/drawing/2017/model3d" xmlns:o="urn:schemas-microsoft-com:office:office" xmlns:r="http://schemas.openxmlformats.org/officeDocument/2006/relationships" xmlns:m="http://schemas.openxmlformats.org/officeDocument/2006/math" xmlns:v="urn:schemas-microsoft-com:vml" xmlns:wp14="http://schemas.microsoft.com/office/word/2010/wordprocessingDrawing" xmlns:wp="http://schemas.openxmlformats.org/drawingml/2006/wordprocessingDrawing" xmlns:w10="urn:schemas-microsoft-com:office:word" xmlns:w="http://schemas.openxmlformats.org/wordprocessingml/2006/main" xmlns:w14="http://schemas.microsoft.com/office/word/2010/wordml" xmlns:w15="http://schemas.microsoft.com/office/word/2012/wordml" xmlns:w16cid="http://schemas.microsoft.com/office/word/2016/wordml/cid" xmlns:w16se="http://schemas.microsoft.com/office/word/2015/wordml/symex" xmlns:wpg="http://schemas.microsoft.com/office/word/2010/wordprocessingGroup" xmlns:wpi="http://schemas.microsoft.com/office/word/2010/wordprocessingInk" xmlns:wne="http://schemas.microsoft.com/office/word/2006/wordml" xmlns:wps="http://schemas.microsoft.com/office/word/2010/wordprocessingShape" mc:Ignorable="w14 w15 w16se w16cid wp14">
+  <w:footnote w:type="separator" w:id="-1">
     <w:p>
       <w:r>
         <w:separator/>
       </w:r>
     </w:p>
   </w:footnote>
-  <w:footnote w:type="continuationSeparator" w:id="1">
+  <w:footnote w:type="continuationSeparator" w:id="0">
     <w:p>
       <w:r>
         <w:continuationSeparator/>
@@ -4633,8 +4829,8 @@
 </file>
 
 <file path=word/numbering.xml><?xml version="1.0" encoding="utf-8"?>
-<w:numbering xmlns:ve="http://schemas.openxmlformats.org/markup-compatibility/2006" xmlns:o="urn:schemas-microsoft-com:office:office" xmlns:r="http://schemas.openxmlformats.org/officeDocument/2006/relationships" xmlns:m="http://schemas.openxmlformats.org/officeDocument/2006/math" xmlns:v="urn:schemas-microsoft-com:vml" xmlns:wp="http://schemas.openxmlformats.org/drawingml/2006/wordprocessingDrawing" xmlns:w10="urn:schemas-microsoft-com:office:word" xmlns:w="http://schemas.openxmlformats.org/wordprocessingml/2006/main" xmlns:wne="http://schemas.microsoft.com/office/word/2006/wordml">
-  <w:abstractNum w:abstractNumId="0">
+<w:numbering xmlns:wpc="http://schemas.microsoft.com/office/word/2010/wordprocessingCanvas" xmlns:cx="http://schemas.microsoft.com/office/drawing/2014/chartex" xmlns:cx1="http://schemas.microsoft.com/office/drawing/2015/9/8/chartex" xmlns:cx2="http://schemas.microsoft.com/office/drawing/2015/10/21/chartex" xmlns:cx3="http://schemas.microsoft.com/office/drawing/2016/5/9/chartex" xmlns:cx4="http://schemas.microsoft.com/office/drawing/2016/5/10/chartex" xmlns:cx5="http://schemas.microsoft.com/office/drawing/2016/5/11/chartex" xmlns:cx6="http://schemas.microsoft.com/office/drawing/2016/5/12/chartex" xmlns:cx7="http://schemas.microsoft.com/office/drawing/2016/5/13/chartex" xmlns:cx8="http://schemas.microsoft.com/office/drawing/2016/5/14/chartex" xmlns:mc="http://schemas.openxmlformats.org/markup-compatibility/2006" xmlns:aink="http://schemas.microsoft.com/office/drawing/2016/ink" xmlns:am3d="http://schemas.microsoft.com/office/drawing/2017/model3d" xmlns:o="urn:schemas-microsoft-com:office:office" xmlns:r="http://schemas.openxmlformats.org/officeDocument/2006/relationships" xmlns:m="http://schemas.openxmlformats.org/officeDocument/2006/math" xmlns:v="urn:schemas-microsoft-com:vml" xmlns:wp14="http://schemas.microsoft.com/office/word/2010/wordprocessingDrawing" xmlns:wp="http://schemas.openxmlformats.org/drawingml/2006/wordprocessingDrawing" xmlns:w10="urn:schemas-microsoft-com:office:word" xmlns:w="http://schemas.openxmlformats.org/wordprocessingml/2006/main" xmlns:w14="http://schemas.microsoft.com/office/word/2010/wordml" xmlns:w15="http://schemas.microsoft.com/office/word/2012/wordml" xmlns:w16cid="http://schemas.microsoft.com/office/word/2016/wordml/cid" xmlns:w16se="http://schemas.microsoft.com/office/word/2015/wordml/symex" xmlns:wpg="http://schemas.microsoft.com/office/word/2010/wordprocessingGroup" xmlns:wpi="http://schemas.microsoft.com/office/word/2010/wordprocessingInk" xmlns:wne="http://schemas.microsoft.com/office/word/2006/wordml" xmlns:wps="http://schemas.microsoft.com/office/word/2010/wordprocessingShape" mc:Ignorable="w14 w15 w16se w16cid wp14">
+  <w:abstractNum w:abstractNumId="0" w15:restartNumberingAfterBreak="0">
     <w:nsid w:val="57621448"/>
     <w:multiLevelType w:val="hybridMultilevel"/>
     <w:tmpl w:val="9C62F83C"/>
@@ -4730,7 +4926,7 @@
 </file>
 
 <file path=word/styles.xml><?xml version="1.0" encoding="utf-8"?>
-<w:styles xmlns:r="http://schemas.openxmlformats.org/officeDocument/2006/relationships" xmlns:w="http://schemas.openxmlformats.org/wordprocessingml/2006/main">
+<w:styles xmlns:mc="http://schemas.openxmlformats.org/markup-compatibility/2006" xmlns:r="http://schemas.openxmlformats.org/officeDocument/2006/relationships" xmlns:w="http://schemas.openxmlformats.org/wordprocessingml/2006/main" xmlns:w14="http://schemas.microsoft.com/office/word/2010/wordml" xmlns:w15="http://schemas.microsoft.com/office/word/2012/wordml" xmlns:w16cid="http://schemas.microsoft.com/office/word/2016/wordml/cid" xmlns:w16se="http://schemas.microsoft.com/office/word/2015/wordml/symex" mc:Ignorable="w14 w15 w16se w16cid">
   <w:docDefaults>
     <w:rPrDefault>
       <w:rPr>
@@ -4743,144 +4939,382 @@
     </w:rPrDefault>
     <w:pPrDefault/>
   </w:docDefaults>
-  <w:latentStyles w:defLockedState="0" w:defUIPriority="99" w:defSemiHidden="1" w:defUnhideWhenUsed="1" w:defQFormat="0" w:count="267">
-    <w:lsdException w:name="Normal" w:semiHidden="0" w:uiPriority="0" w:unhideWhenUsed="0" w:qFormat="1"/>
-    <w:lsdException w:name="heading 1" w:semiHidden="0" w:uiPriority="9" w:unhideWhenUsed="0" w:qFormat="1"/>
-    <w:lsdException w:name="heading 2" w:uiPriority="9" w:qFormat="1"/>
-    <w:lsdException w:name="heading 3" w:uiPriority="9" w:qFormat="1"/>
-    <w:lsdException w:name="heading 4" w:uiPriority="9" w:qFormat="1"/>
-    <w:lsdException w:name="heading 5" w:uiPriority="9" w:qFormat="1"/>
-    <w:lsdException w:name="heading 6" w:uiPriority="9" w:qFormat="1"/>
-    <w:lsdException w:name="heading 7" w:uiPriority="9" w:qFormat="1"/>
-    <w:lsdException w:name="heading 8" w:uiPriority="9" w:qFormat="1"/>
-    <w:lsdException w:name="heading 9" w:uiPriority="9" w:qFormat="1"/>
-    <w:lsdException w:name="toc 1" w:uiPriority="39"/>
-    <w:lsdException w:name="toc 2" w:uiPriority="39"/>
-    <w:lsdException w:name="toc 3" w:uiPriority="39"/>
-    <w:lsdException w:name="toc 4" w:uiPriority="39"/>
-    <w:lsdException w:name="toc 5" w:uiPriority="39"/>
-    <w:lsdException w:name="toc 6" w:uiPriority="39"/>
-    <w:lsdException w:name="toc 7" w:uiPriority="39"/>
-    <w:lsdException w:name="toc 8" w:uiPriority="39"/>
-    <w:lsdException w:name="toc 9" w:uiPriority="39"/>
-    <w:lsdException w:name="caption" w:uiPriority="35" w:qFormat="1"/>
-    <w:lsdException w:name="Title" w:semiHidden="0" w:uiPriority="10" w:unhideWhenUsed="0" w:qFormat="1"/>
-    <w:lsdException w:name="Default Paragraph Font" w:uiPriority="1"/>
-    <w:lsdException w:name="Subtitle" w:semiHidden="0" w:uiPriority="11" w:unhideWhenUsed="0" w:qFormat="1"/>
-    <w:lsdException w:name="Strong" w:semiHidden="0" w:uiPriority="22" w:unhideWhenUsed="0" w:qFormat="1"/>
-    <w:lsdException w:name="Emphasis" w:semiHidden="0" w:uiPriority="20" w:unhideWhenUsed="0" w:qFormat="1"/>
-    <w:lsdException w:name="Table Grid" w:semiHidden="0" w:uiPriority="59" w:unhideWhenUsed="0"/>
-    <w:lsdException w:name="Placeholder Text" w:unhideWhenUsed="0"/>
-    <w:lsdException w:name="No Spacing" w:semiHidden="0" w:uiPriority="1" w:unhideWhenUsed="0" w:qFormat="1"/>
-    <w:lsdException w:name="Light Shading" w:semiHidden="0" w:uiPriority="60" w:unhideWhenUsed="0"/>
-    <w:lsdException w:name="Light List" w:semiHidden="0" w:uiPriority="61" w:unhideWhenUsed="0"/>
-    <w:lsdException w:name="Light Grid" w:semiHidden="0" w:uiPriority="62" w:unhideWhenUsed="0"/>
-    <w:lsdException w:name="Medium Shading 1" w:semiHidden="0" w:uiPriority="63" w:unhideWhenUsed="0"/>
-    <w:lsdException w:name="Medium Shading 2" w:semiHidden="0" w:uiPriority="64" w:unhideWhenUsed="0"/>
-    <w:lsdException w:name="Medium List 1" w:semiHidden="0" w:uiPriority="65" w:unhideWhenUsed="0"/>
-    <w:lsdException w:name="Medium List 2" w:semiHidden="0" w:uiPriority="66" w:unhideWhenUsed="0"/>
-    <w:lsdException w:name="Medium Grid 1" w:semiHidden="0" w:uiPriority="67" w:unhideWhenUsed="0"/>
-    <w:lsdException w:name="Medium Grid 2" w:semiHidden="0" w:uiPriority="68" w:unhideWhenUsed="0"/>
-    <w:lsdException w:name="Medium Grid 3" w:semiHidden="0" w:uiPriority="69" w:unhideWhenUsed="0"/>
-    <w:lsdException w:name="Dark List" w:semiHidden="0" w:uiPriority="70" w:unhideWhenUsed="0"/>
-    <w:lsdException w:name="Colorful Shading" w:semiHidden="0" w:uiPriority="71" w:unhideWhenUsed="0"/>
-    <w:lsdException w:name="Colorful List" w:semiHidden="0" w:uiPriority="72" w:unhideWhenUsed="0"/>
-    <w:lsdException w:name="Colorful Grid" w:semiHidden="0" w:uiPriority="73" w:unhideWhenUsed="0"/>
-    <w:lsdException w:name="Light Shading Accent 1" w:semiHidden="0" w:uiPriority="60" w:unhideWhenUsed="0"/>
-    <w:lsdException w:name="Light List Accent 1" w:semiHidden="0" w:uiPriority="61" w:unhideWhenUsed="0"/>
-    <w:lsdException w:name="Light Grid Accent 1" w:semiHidden="0" w:uiPriority="62" w:unhideWhenUsed="0"/>
-    <w:lsdException w:name="Medium Shading 1 Accent 1" w:semiHidden="0" w:uiPriority="63" w:unhideWhenUsed="0"/>
-    <w:lsdException w:name="Medium Shading 2 Accent 1" w:semiHidden="0" w:uiPriority="64" w:unhideWhenUsed="0"/>
-    <w:lsdException w:name="Medium List 1 Accent 1" w:semiHidden="0" w:uiPriority="65" w:unhideWhenUsed="0"/>
-    <w:lsdException w:name="Revision" w:unhideWhenUsed="0"/>
-    <w:lsdException w:name="List Paragraph" w:semiHidden="0" w:uiPriority="34" w:unhideWhenUsed="0" w:qFormat="1"/>
-    <w:lsdException w:name="Quote" w:semiHidden="0" w:uiPriority="29" w:unhideWhenUsed="0" w:qFormat="1"/>
-    <w:lsdException w:name="Intense Quote" w:semiHidden="0" w:uiPriority="30" w:unhideWhenUsed="0" w:qFormat="1"/>
-    <w:lsdException w:name="Medium List 2 Accent 1" w:semiHidden="0" w:uiPriority="66" w:unhideWhenUsed="0"/>
-    <w:lsdException w:name="Medium Grid 1 Accent 1" w:semiHidden="0" w:uiPriority="67" w:unhideWhenUsed="0"/>
-    <w:lsdException w:name="Medium Grid 2 Accent 1" w:semiHidden="0" w:uiPriority="68" w:unhideWhenUsed="0"/>
-    <w:lsdException w:name="Medium Grid 3 Accent 1" w:semiHidden="0" w:uiPriority="69" w:unhideWhenUsed="0"/>
-    <w:lsdException w:name="Dark List Accent 1" w:semiHidden="0" w:uiPriority="70" w:unhideWhenUsed="0"/>
-    <w:lsdException w:name="Colorful Shading Accent 1" w:semiHidden="0" w:uiPriority="71" w:unhideWhenUsed="0"/>
-    <w:lsdException w:name="Colorful List Accent 1" w:semiHidden="0" w:uiPriority="72" w:unhideWhenUsed="0"/>
-    <w:lsdException w:name="Colorful Grid Accent 1" w:semiHidden="0" w:uiPriority="73" w:unhideWhenUsed="0"/>
-    <w:lsdException w:name="Light Shading Accent 2" w:semiHidden="0" w:uiPriority="60" w:unhideWhenUsed="0"/>
-    <w:lsdException w:name="Light List Accent 2" w:semiHidden="0" w:uiPriority="61" w:unhideWhenUsed="0"/>
-    <w:lsdException w:name="Light Grid Accent 2" w:semiHidden="0" w:uiPriority="62" w:unhideWhenUsed="0"/>
-    <w:lsdException w:name="Medium Shading 1 Accent 2" w:semiHidden="0" w:uiPriority="63" w:unhideWhenUsed="0"/>
-    <w:lsdException w:name="Medium Shading 2 Accent 2" w:semiHidden="0" w:uiPriority="64" w:unhideWhenUsed="0"/>
-    <w:lsdException w:name="Medium List 1 Accent 2" w:semiHidden="0" w:uiPriority="65" w:unhideWhenUsed="0"/>
-    <w:lsdException w:name="Medium List 2 Accent 2" w:semiHidden="0" w:uiPriority="66" w:unhideWhenUsed="0"/>
-    <w:lsdException w:name="Medium Grid 1 Accent 2" w:semiHidden="0" w:uiPriority="67" w:unhideWhenUsed="0"/>
-    <w:lsdException w:name="Medium Grid 2 Accent 2" w:semiHidden="0" w:uiPriority="68" w:unhideWhenUsed="0"/>
-    <w:lsdException w:name="Medium Grid 3 Accent 2" w:semiHidden="0" w:uiPriority="69" w:unhideWhenUsed="0"/>
-    <w:lsdException w:name="Dark List Accent 2" w:semiHidden="0" w:uiPriority="70" w:unhideWhenUsed="0"/>
-    <w:lsdException w:name="Colorful Shading Accent 2" w:semiHidden="0" w:uiPriority="71" w:unhideWhenUsed="0"/>
-    <w:lsdException w:name="Colorful List Accent 2" w:semiHidden="0" w:uiPriority="72" w:unhideWhenUsed="0"/>
-    <w:lsdException w:name="Colorful Grid Accent 2" w:semiHidden="0" w:uiPriority="73" w:unhideWhenUsed="0"/>
-    <w:lsdException w:name="Light Shading Accent 3" w:semiHidden="0" w:uiPriority="60" w:unhideWhenUsed="0"/>
-    <w:lsdException w:name="Light List Accent 3" w:semiHidden="0" w:uiPriority="61" w:unhideWhenUsed="0"/>
-    <w:lsdException w:name="Light Grid Accent 3" w:semiHidden="0" w:uiPriority="62" w:unhideWhenUsed="0"/>
-    <w:lsdException w:name="Medium Shading 1 Accent 3" w:semiHidden="0" w:uiPriority="63" w:unhideWhenUsed="0"/>
-    <w:lsdException w:name="Medium Shading 2 Accent 3" w:semiHidden="0" w:uiPriority="64" w:unhideWhenUsed="0"/>
-    <w:lsdException w:name="Medium List 1 Accent 3" w:semiHidden="0" w:uiPriority="65" w:unhideWhenUsed="0"/>
-    <w:lsdException w:name="Medium List 2 Accent 3" w:semiHidden="0" w:uiPriority="66" w:unhideWhenUsed="0"/>
-    <w:lsdException w:name="Medium Grid 1 Accent 3" w:semiHidden="0" w:uiPriority="67" w:unhideWhenUsed="0"/>
-    <w:lsdException w:name="Medium Grid 2 Accent 3" w:semiHidden="0" w:uiPriority="68" w:unhideWhenUsed="0"/>
-    <w:lsdException w:name="Medium Grid 3 Accent 3" w:semiHidden="0" w:uiPriority="69" w:unhideWhenUsed="0"/>
-    <w:lsdException w:name="Dark List Accent 3" w:semiHidden="0" w:uiPriority="70" w:unhideWhenUsed="0"/>
-    <w:lsdException w:name="Colorful Shading Accent 3" w:semiHidden="0" w:uiPriority="71" w:unhideWhenUsed="0"/>
-    <w:lsdException w:name="Colorful List Accent 3" w:semiHidden="0" w:uiPriority="72" w:unhideWhenUsed="0"/>
-    <w:lsdException w:name="Colorful Grid Accent 3" w:semiHidden="0" w:uiPriority="73" w:unhideWhenUsed="0"/>
-    <w:lsdException w:name="Light Shading Accent 4" w:semiHidden="0" w:uiPriority="60" w:unhideWhenUsed="0"/>
-    <w:lsdException w:name="Light List Accent 4" w:semiHidden="0" w:uiPriority="61" w:unhideWhenUsed="0"/>
-    <w:lsdException w:name="Light Grid Accent 4" w:semiHidden="0" w:uiPriority="62" w:unhideWhenUsed="0"/>
-    <w:lsdException w:name="Medium Shading 1 Accent 4" w:semiHidden="0" w:uiPriority="63" w:unhideWhenUsed="0"/>
-    <w:lsdException w:name="Medium Shading 2 Accent 4" w:semiHidden="0" w:uiPriority="64" w:unhideWhenUsed="0"/>
-    <w:lsdException w:name="Medium List 1 Accent 4" w:semiHidden="0" w:uiPriority="65" w:unhideWhenUsed="0"/>
-    <w:lsdException w:name="Medium List 2 Accent 4" w:semiHidden="0" w:uiPriority="66" w:unhideWhenUsed="0"/>
-    <w:lsdException w:name="Medium Grid 1 Accent 4" w:semiHidden="0" w:uiPriority="67" w:unhideWhenUsed="0"/>
-    <w:lsdException w:name="Medium Grid 2 Accent 4" w:semiHidden="0" w:uiPriority="68" w:unhideWhenUsed="0"/>
-    <w:lsdException w:name="Medium Grid 3 Accent 4" w:semiHidden="0" w:uiPriority="69" w:unhideWhenUsed="0"/>
-    <w:lsdException w:name="Dark List Accent 4" w:semiHidden="0" w:uiPriority="70" w:unhideWhenUsed="0"/>
-    <w:lsdException w:name="Colorful Shading Accent 4" w:semiHidden="0" w:uiPriority="71" w:unhideWhenUsed="0"/>
-    <w:lsdException w:name="Colorful List Accent 4" w:semiHidden="0" w:uiPriority="72" w:unhideWhenUsed="0"/>
-    <w:lsdException w:name="Colorful Grid Accent 4" w:semiHidden="0" w:uiPriority="73" w:unhideWhenUsed="0"/>
-    <w:lsdException w:name="Light Shading Accent 5" w:semiHidden="0" w:uiPriority="60" w:unhideWhenUsed="0"/>
-    <w:lsdException w:name="Light List Accent 5" w:semiHidden="0" w:uiPriority="61" w:unhideWhenUsed="0"/>
-    <w:lsdException w:name="Light Grid Accent 5" w:semiHidden="0" w:uiPriority="62" w:unhideWhenUsed="0"/>
-    <w:lsdException w:name="Medium Shading 1 Accent 5" w:semiHidden="0" w:uiPriority="63" w:unhideWhenUsed="0"/>
-    <w:lsdException w:name="Medium Shading 2 Accent 5" w:semiHidden="0" w:uiPriority="64" w:unhideWhenUsed="0"/>
-    <w:lsdException w:name="Medium List 1 Accent 5" w:semiHidden="0" w:uiPriority="65" w:unhideWhenUsed="0"/>
-    <w:lsdException w:name="Medium List 2 Accent 5" w:semiHidden="0" w:uiPriority="66" w:unhideWhenUsed="0"/>
-    <w:lsdException w:name="Medium Grid 1 Accent 5" w:semiHidden="0" w:uiPriority="67" w:unhideWhenUsed="0"/>
-    <w:lsdException w:name="Medium Grid 2 Accent 5" w:semiHidden="0" w:uiPriority="68" w:unhideWhenUsed="0"/>
-    <w:lsdException w:name="Medium Grid 3 Accent 5" w:semiHidden="0" w:uiPriority="69" w:unhideWhenUsed="0"/>
-    <w:lsdException w:name="Dark List Accent 5" w:semiHidden="0" w:uiPriority="70" w:unhideWhenUsed="0"/>
-    <w:lsdException w:name="Colorful Shading Accent 5" w:semiHidden="0" w:uiPriority="71" w:unhideWhenUsed="0"/>
-    <w:lsdException w:name="Colorful List Accent 5" w:semiHidden="0" w:uiPriority="72" w:unhideWhenUsed="0"/>
-    <w:lsdException w:name="Colorful Grid Accent 5" w:semiHidden="0" w:uiPriority="73" w:unhideWhenUsed="0"/>
-    <w:lsdException w:name="Light Shading Accent 6" w:semiHidden="0" w:uiPriority="60" w:unhideWhenUsed="0"/>
-    <w:lsdException w:name="Light List Accent 6" w:semiHidden="0" w:uiPriority="61" w:unhideWhenUsed="0"/>
-    <w:lsdException w:name="Light Grid Accent 6" w:semiHidden="0" w:uiPriority="62" w:unhideWhenUsed="0"/>
-    <w:lsdException w:name="Medium Shading 1 Accent 6" w:semiHidden="0" w:uiPriority="63" w:unhideWhenUsed="0"/>
-    <w:lsdException w:name="Medium Shading 2 Accent 6" w:semiHidden="0" w:uiPriority="64" w:unhideWhenUsed="0"/>
-    <w:lsdException w:name="Medium List 1 Accent 6" w:semiHidden="0" w:uiPriority="65" w:unhideWhenUsed="0"/>
-    <w:lsdException w:name="Medium List 2 Accent 6" w:semiHidden="0" w:uiPriority="66" w:unhideWhenUsed="0"/>
-    <w:lsdException w:name="Medium Grid 1 Accent 6" w:semiHidden="0" w:uiPriority="67" w:unhideWhenUsed="0"/>
-    <w:lsdException w:name="Medium Grid 2 Accent 6" w:semiHidden="0" w:uiPriority="68" w:unhideWhenUsed="0"/>
-    <w:lsdException w:name="Medium Grid 3 Accent 6" w:semiHidden="0" w:uiPriority="69" w:unhideWhenUsed="0"/>
-    <w:lsdException w:name="Dark List Accent 6" w:semiHidden="0" w:uiPriority="70" w:unhideWhenUsed="0"/>
-    <w:lsdException w:name="Colorful Shading Accent 6" w:semiHidden="0" w:uiPriority="71" w:unhideWhenUsed="0"/>
-    <w:lsdException w:name="Colorful List Accent 6" w:semiHidden="0" w:uiPriority="72" w:unhideWhenUsed="0"/>
-    <w:lsdException w:name="Colorful Grid Accent 6" w:semiHidden="0" w:uiPriority="73" w:unhideWhenUsed="0"/>
-    <w:lsdException w:name="Subtle Emphasis" w:semiHidden="0" w:uiPriority="19" w:unhideWhenUsed="0" w:qFormat="1"/>
-    <w:lsdException w:name="Intense Emphasis" w:semiHidden="0" w:uiPriority="21" w:unhideWhenUsed="0" w:qFormat="1"/>
-    <w:lsdException w:name="Subtle Reference" w:semiHidden="0" w:uiPriority="31" w:unhideWhenUsed="0" w:qFormat="1"/>
-    <w:lsdException w:name="Intense Reference" w:semiHidden="0" w:uiPriority="32" w:unhideWhenUsed="0" w:qFormat="1"/>
-    <w:lsdException w:name="Book Title" w:semiHidden="0" w:uiPriority="33" w:unhideWhenUsed="0" w:qFormat="1"/>
-    <w:lsdException w:name="Bibliography" w:uiPriority="37"/>
-    <w:lsdException w:name="TOC Heading" w:uiPriority="39" w:qFormat="1"/>
+  <w:latentStyles w:defLockedState="0" w:defUIPriority="99" w:defSemiHidden="0" w:defUnhideWhenUsed="0" w:defQFormat="0" w:count="375">
+    <w:lsdException w:name="Normal" w:uiPriority="0" w:qFormat="1"/>
+    <w:lsdException w:name="heading 1" w:uiPriority="9" w:qFormat="1"/>
+    <w:lsdException w:name="heading 2" w:semiHidden="1" w:uiPriority="9" w:unhideWhenUsed="1" w:qFormat="1"/>
+    <w:lsdException w:name="heading 3" w:semiHidden="1" w:uiPriority="9" w:unhideWhenUsed="1" w:qFormat="1"/>
+    <w:lsdException w:name="heading 4" w:semiHidden="1" w:uiPriority="9" w:unhideWhenUsed="1" w:qFormat="1"/>
+    <w:lsdException w:name="heading 5" w:semiHidden="1" w:uiPriority="9" w:unhideWhenUsed="1" w:qFormat="1"/>
+    <w:lsdException w:name="heading 6" w:semiHidden="1" w:uiPriority="9" w:unhideWhenUsed="1" w:qFormat="1"/>
+    <w:lsdException w:name="heading 7" w:semiHidden="1" w:uiPriority="9" w:unhideWhenUsed="1" w:qFormat="1"/>
+    <w:lsdException w:name="heading 8" w:semiHidden="1" w:uiPriority="9" w:unhideWhenUsed="1" w:qFormat="1"/>
+    <w:lsdException w:name="heading 9" w:semiHidden="1" w:uiPriority="9" w:unhideWhenUsed="1" w:qFormat="1"/>
+    <w:lsdException w:name="index 1" w:semiHidden="1" w:unhideWhenUsed="1"/>
+    <w:lsdException w:name="index 2" w:semiHidden="1" w:unhideWhenUsed="1"/>
+    <w:lsdException w:name="index 3" w:semiHidden="1" w:unhideWhenUsed="1"/>
+    <w:lsdException w:name="index 4" w:semiHidden="1" w:unhideWhenUsed="1"/>
+    <w:lsdException w:name="index 5" w:semiHidden="1" w:unhideWhenUsed="1"/>
+    <w:lsdException w:name="index 6" w:semiHidden="1" w:unhideWhenUsed="1"/>
+    <w:lsdException w:name="index 7" w:semiHidden="1" w:unhideWhenUsed="1"/>
+    <w:lsdException w:name="index 8" w:semiHidden="1" w:unhideWhenUsed="1"/>
+    <w:lsdException w:name="index 9" w:semiHidden="1" w:unhideWhenUsed="1"/>
+    <w:lsdException w:name="toc 1" w:semiHidden="1" w:uiPriority="39" w:unhideWhenUsed="1"/>
+    <w:lsdException w:name="toc 2" w:semiHidden="1" w:uiPriority="39" w:unhideWhenUsed="1"/>
+    <w:lsdException w:name="toc 3" w:semiHidden="1" w:uiPriority="39" w:unhideWhenUsed="1"/>
+    <w:lsdException w:name="toc 4" w:semiHidden="1" w:uiPriority="39" w:unhideWhenUsed="1"/>
+    <w:lsdException w:name="toc 5" w:semiHidden="1" w:uiPriority="39" w:unhideWhenUsed="1"/>
+    <w:lsdException w:name="toc 6" w:semiHidden="1" w:uiPriority="39" w:unhideWhenUsed="1"/>
+    <w:lsdException w:name="toc 7" w:semiHidden="1" w:uiPriority="39" w:unhideWhenUsed="1"/>
+    <w:lsdException w:name="toc 8" w:semiHidden="1" w:uiPriority="39" w:unhideWhenUsed="1"/>
+    <w:lsdException w:name="toc 9" w:semiHidden="1" w:uiPriority="39" w:unhideWhenUsed="1"/>
+    <w:lsdException w:name="Normal Indent" w:semiHidden="1" w:unhideWhenUsed="1"/>
+    <w:lsdException w:name="footnote text" w:semiHidden="1" w:unhideWhenUsed="1"/>
+    <w:lsdException w:name="annotation text" w:semiHidden="1" w:unhideWhenUsed="1"/>
+    <w:lsdException w:name="header" w:semiHidden="1" w:unhideWhenUsed="1"/>
+    <w:lsdException w:name="footer" w:semiHidden="1" w:unhideWhenUsed="1"/>
+    <w:lsdException w:name="index heading" w:semiHidden="1" w:unhideWhenUsed="1"/>
+    <w:lsdException w:name="caption" w:semiHidden="1" w:uiPriority="35" w:unhideWhenUsed="1" w:qFormat="1"/>
+    <w:lsdException w:name="table of figures" w:semiHidden="1" w:unhideWhenUsed="1"/>
+    <w:lsdException w:name="envelope address" w:semiHidden="1" w:unhideWhenUsed="1"/>
+    <w:lsdException w:name="envelope return" w:semiHidden="1" w:unhideWhenUsed="1"/>
+    <w:lsdException w:name="footnote reference" w:semiHidden="1" w:unhideWhenUsed="1"/>
+    <w:lsdException w:name="annotation reference" w:semiHidden="1" w:unhideWhenUsed="1"/>
+    <w:lsdException w:name="line number" w:semiHidden="1" w:unhideWhenUsed="1"/>
+    <w:lsdException w:name="page number" w:semiHidden="1" w:unhideWhenUsed="1"/>
+    <w:lsdException w:name="endnote reference" w:semiHidden="1" w:unhideWhenUsed="1"/>
+    <w:lsdException w:name="endnote text" w:semiHidden="1" w:unhideWhenUsed="1"/>
+    <w:lsdException w:name="table of authorities" w:semiHidden="1" w:unhideWhenUsed="1"/>
+    <w:lsdException w:name="macro" w:semiHidden="1" w:unhideWhenUsed="1"/>
+    <w:lsdException w:name="toa heading" w:semiHidden="1" w:unhideWhenUsed="1"/>
+    <w:lsdException w:name="List" w:semiHidden="1" w:unhideWhenUsed="1"/>
+    <w:lsdException w:name="List Bullet" w:semiHidden="1" w:unhideWhenUsed="1"/>
+    <w:lsdException w:name="List Number" w:semiHidden="1" w:unhideWhenUsed="1"/>
+    <w:lsdException w:name="List 2" w:semiHidden="1" w:unhideWhenUsed="1"/>
+    <w:lsdException w:name="List 3" w:semiHidden="1" w:unhideWhenUsed="1"/>
+    <w:lsdException w:name="List 4" w:semiHidden="1" w:unhideWhenUsed="1"/>
+    <w:lsdException w:name="List 5" w:semiHidden="1" w:unhideWhenUsed="1"/>
+    <w:lsdException w:name="List Bullet 2" w:semiHidden="1" w:unhideWhenUsed="1"/>
+    <w:lsdException w:name="List Bullet 3" w:semiHidden="1" w:unhideWhenUsed="1"/>
+    <w:lsdException w:name="List Bullet 4" w:semiHidden="1" w:unhideWhenUsed="1"/>
+    <w:lsdException w:name="List Bullet 5" w:semiHidden="1" w:unhideWhenUsed="1"/>
+    <w:lsdException w:name="List Number 2" w:semiHidden="1" w:unhideWhenUsed="1"/>
+    <w:lsdException w:name="List Number 3" w:semiHidden="1" w:unhideWhenUsed="1"/>
+    <w:lsdException w:name="List Number 4" w:semiHidden="1" w:unhideWhenUsed="1"/>
+    <w:lsdException w:name="List Number 5" w:semiHidden="1" w:unhideWhenUsed="1"/>
+    <w:lsdException w:name="Title" w:uiPriority="10" w:qFormat="1"/>
+    <w:lsdException w:name="Closing" w:semiHidden="1" w:unhideWhenUsed="1"/>
+    <w:lsdException w:name="Signature" w:semiHidden="1" w:unhideWhenUsed="1"/>
+    <w:lsdException w:name="Default Paragraph Font" w:semiHidden="1" w:uiPriority="1" w:unhideWhenUsed="1"/>
+    <w:lsdException w:name="Body Text" w:semiHidden="1" w:unhideWhenUsed="1"/>
+    <w:lsdException w:name="Body Text Indent" w:semiHidden="1" w:unhideWhenUsed="1"/>
+    <w:lsdException w:name="List Continue" w:semiHidden="1" w:unhideWhenUsed="1"/>
+    <w:lsdException w:name="List Continue 2" w:semiHidden="1" w:unhideWhenUsed="1"/>
+    <w:lsdException w:name="List Continue 3" w:semiHidden="1" w:unhideWhenUsed="1"/>
+    <w:lsdException w:name="List Continue 4" w:semiHidden="1" w:unhideWhenUsed="1"/>
+    <w:lsdException w:name="List Continue 5" w:semiHidden="1" w:unhideWhenUsed="1"/>
+    <w:lsdException w:name="Message Header" w:semiHidden="1" w:unhideWhenUsed="1"/>
+    <w:lsdException w:name="Subtitle" w:uiPriority="11" w:qFormat="1"/>
+    <w:lsdException w:name="Salutation" w:semiHidden="1" w:unhideWhenUsed="1"/>
+    <w:lsdException w:name="Date" w:semiHidden="1" w:unhideWhenUsed="1"/>
+    <w:lsdException w:name="Body Text First Indent" w:semiHidden="1" w:unhideWhenUsed="1"/>
+    <w:lsdException w:name="Body Text First Indent 2" w:semiHidden="1" w:unhideWhenUsed="1"/>
+    <w:lsdException w:name="Note Heading" w:semiHidden="1" w:unhideWhenUsed="1"/>
+    <w:lsdException w:name="Body Text 2" w:semiHidden="1" w:unhideWhenUsed="1"/>
+    <w:lsdException w:name="Body Text 3" w:semiHidden="1" w:unhideWhenUsed="1"/>
+    <w:lsdException w:name="Body Text Indent 2" w:semiHidden="1" w:unhideWhenUsed="1"/>
+    <w:lsdException w:name="Body Text Indent 3" w:semiHidden="1" w:unhideWhenUsed="1"/>
+    <w:lsdException w:name="Block Text" w:semiHidden="1" w:unhideWhenUsed="1"/>
+    <w:lsdException w:name="Hyperlink" w:semiHidden="1" w:unhideWhenUsed="1"/>
+    <w:lsdException w:name="FollowedHyperlink" w:semiHidden="1" w:unhideWhenUsed="1"/>
+    <w:lsdException w:name="Strong" w:uiPriority="22" w:qFormat="1"/>
+    <w:lsdException w:name="Emphasis" w:uiPriority="20" w:qFormat="1"/>
+    <w:lsdException w:name="Document Map" w:semiHidden="1" w:unhideWhenUsed="1"/>
+    <w:lsdException w:name="Plain Text" w:semiHidden="1" w:unhideWhenUsed="1"/>
+    <w:lsdException w:name="E-mail Signature" w:semiHidden="1" w:unhideWhenUsed="1"/>
+    <w:lsdException w:name="HTML Top of Form" w:semiHidden="1" w:unhideWhenUsed="1"/>
+    <w:lsdException w:name="HTML Bottom of Form" w:semiHidden="1" w:unhideWhenUsed="1"/>
+    <w:lsdException w:name="Normal (Web)" w:semiHidden="1" w:unhideWhenUsed="1"/>
+    <w:lsdException w:name="HTML Acronym" w:semiHidden="1" w:unhideWhenUsed="1"/>
+    <w:lsdException w:name="HTML Address" w:semiHidden="1" w:unhideWhenUsed="1"/>
+    <w:lsdException w:name="HTML Cite" w:semiHidden="1" w:unhideWhenUsed="1"/>
+    <w:lsdException w:name="HTML Code" w:semiHidden="1" w:unhideWhenUsed="1"/>
+    <w:lsdException w:name="HTML Definition" w:semiHidden="1" w:unhideWhenUsed="1"/>
+    <w:lsdException w:name="HTML Keyboard" w:semiHidden="1" w:unhideWhenUsed="1"/>
+    <w:lsdException w:name="HTML Preformatted" w:semiHidden="1" w:unhideWhenUsed="1"/>
+    <w:lsdException w:name="HTML Sample" w:semiHidden="1" w:unhideWhenUsed="1"/>
+    <w:lsdException w:name="HTML Typewriter" w:semiHidden="1" w:unhideWhenUsed="1"/>
+    <w:lsdException w:name="HTML Variable" w:semiHidden="1" w:unhideWhenUsed="1"/>
+    <w:lsdException w:name="Normal Table" w:semiHidden="1" w:unhideWhenUsed="1"/>
+    <w:lsdException w:name="annotation subject" w:semiHidden="1" w:unhideWhenUsed="1"/>
+    <w:lsdException w:name="No List" w:semiHidden="1" w:unhideWhenUsed="1"/>
+    <w:lsdException w:name="Outline List 1" w:semiHidden="1" w:unhideWhenUsed="1"/>
+    <w:lsdException w:name="Outline List 2" w:semiHidden="1" w:unhideWhenUsed="1"/>
+    <w:lsdException w:name="Outline List 3" w:semiHidden="1" w:unhideWhenUsed="1"/>
+    <w:lsdException w:name="Table Simple 1" w:semiHidden="1" w:unhideWhenUsed="1"/>
+    <w:lsdException w:name="Table Simple 2" w:semiHidden="1" w:unhideWhenUsed="1"/>
+    <w:lsdException w:name="Table Simple 3" w:semiHidden="1" w:unhideWhenUsed="1"/>
+    <w:lsdException w:name="Table Classic 1" w:semiHidden="1" w:unhideWhenUsed="1"/>
+    <w:lsdException w:name="Table Classic 2" w:semiHidden="1" w:unhideWhenUsed="1"/>
+    <w:lsdException w:name="Table Classic 3" w:semiHidden="1" w:unhideWhenUsed="1"/>
+    <w:lsdException w:name="Table Classic 4" w:semiHidden="1" w:unhideWhenUsed="1"/>
+    <w:lsdException w:name="Table Colorful 1" w:semiHidden="1" w:unhideWhenUsed="1"/>
+    <w:lsdException w:name="Table Colorful 2" w:semiHidden="1" w:unhideWhenUsed="1"/>
+    <w:lsdException w:name="Table Colorful 3" w:semiHidden="1" w:unhideWhenUsed="1"/>
+    <w:lsdException w:name="Table Columns 1" w:semiHidden="1" w:unhideWhenUsed="1"/>
+    <w:lsdException w:name="Table Columns 2" w:semiHidden="1" w:unhideWhenUsed="1"/>
+    <w:lsdException w:name="Table Columns 3" w:semiHidden="1" w:unhideWhenUsed="1"/>
+    <w:lsdException w:name="Table Columns 4" w:semiHidden="1" w:unhideWhenUsed="1"/>
+    <w:lsdException w:name="Table Columns 5" w:semiHidden="1" w:unhideWhenUsed="1"/>
+    <w:lsdException w:name="Table Grid 1" w:semiHidden="1" w:unhideWhenUsed="1"/>
+    <w:lsdException w:name="Table Grid 2" w:semiHidden="1" w:unhideWhenUsed="1"/>
+    <w:lsdException w:name="Table Grid 3" w:semiHidden="1" w:unhideWhenUsed="1"/>
+    <w:lsdException w:name="Table Grid 4" w:semiHidden="1" w:unhideWhenUsed="1"/>
+    <w:lsdException w:name="Table Grid 5" w:semiHidden="1" w:unhideWhenUsed="1"/>
+    <w:lsdException w:name="Table Grid 6" w:semiHidden="1" w:unhideWhenUsed="1"/>
+    <w:lsdException w:name="Table Grid 7" w:semiHidden="1" w:unhideWhenUsed="1"/>
+    <w:lsdException w:name="Table Grid 8" w:semiHidden="1" w:unhideWhenUsed="1"/>
+    <w:lsdException w:name="Table List 1" w:semiHidden="1" w:unhideWhenUsed="1"/>
+    <w:lsdException w:name="Table List 2" w:semiHidden="1" w:unhideWhenUsed="1"/>
+    <w:lsdException w:name="Table List 3" w:semiHidden="1" w:unhideWhenUsed="1"/>
+    <w:lsdException w:name="Table List 4" w:semiHidden="1" w:unhideWhenUsed="1"/>
+    <w:lsdException w:name="Table List 5" w:semiHidden="1" w:unhideWhenUsed="1"/>
+    <w:lsdException w:name="Table List 6" w:semiHidden="1" w:unhideWhenUsed="1"/>
+    <w:lsdException w:name="Table List 7" w:semiHidden="1" w:unhideWhenUsed="1"/>
+    <w:lsdException w:name="Table List 8" w:semiHidden="1" w:unhideWhenUsed="1"/>
+    <w:lsdException w:name="Table 3D effects 1" w:semiHidden="1" w:unhideWhenUsed="1"/>
+    <w:lsdException w:name="Table 3D effects 2" w:semiHidden="1" w:unhideWhenUsed="1"/>
+    <w:lsdException w:name="Table 3D effects 3" w:semiHidden="1" w:unhideWhenUsed="1"/>
+    <w:lsdException w:name="Table Contemporary" w:semiHidden="1" w:unhideWhenUsed="1"/>
+    <w:lsdException w:name="Table Elegant" w:semiHidden="1" w:unhideWhenUsed="1"/>
+    <w:lsdException w:name="Table Professional" w:semiHidden="1" w:unhideWhenUsed="1"/>
+    <w:lsdException w:name="Table Subtle 1" w:semiHidden="1" w:unhideWhenUsed="1"/>
+    <w:lsdException w:name="Table Subtle 2" w:semiHidden="1" w:unhideWhenUsed="1"/>
+    <w:lsdException w:name="Table Web 1" w:semiHidden="1" w:unhideWhenUsed="1"/>
+    <w:lsdException w:name="Table Web 2" w:semiHidden="1" w:unhideWhenUsed="1"/>
+    <w:lsdException w:name="Table Web 3" w:semiHidden="1" w:unhideWhenUsed="1"/>
+    <w:lsdException w:name="Balloon Text" w:semiHidden="1" w:unhideWhenUsed="1"/>
+    <w:lsdException w:name="Table Grid" w:semiHidden="1" w:uiPriority="59" w:unhideWhenUsed="1"/>
+    <w:lsdException w:name="Table Theme" w:semiHidden="1" w:unhideWhenUsed="1"/>
+    <w:lsdException w:name="Placeholder Text" w:semiHidden="1"/>
+    <w:lsdException w:name="No Spacing" w:uiPriority="1" w:qFormat="1"/>
+    <w:lsdException w:name="Light Shading" w:uiPriority="60"/>
+    <w:lsdException w:name="Light List" w:uiPriority="61"/>
+    <w:lsdException w:name="Light Grid" w:uiPriority="62"/>
+    <w:lsdException w:name="Medium Shading 1" w:uiPriority="63"/>
+    <w:lsdException w:name="Medium Shading 2" w:uiPriority="64"/>
+    <w:lsdException w:name="Medium List 1" w:uiPriority="65"/>
+    <w:lsdException w:name="Medium List 2" w:uiPriority="66"/>
+    <w:lsdException w:name="Medium Grid 1" w:uiPriority="67"/>
+    <w:lsdException w:name="Medium Grid 2" w:uiPriority="68"/>
+    <w:lsdException w:name="Medium Grid 3" w:uiPriority="69"/>
+    <w:lsdException w:name="Dark List" w:uiPriority="70"/>
+    <w:lsdException w:name="Colorful Shading" w:uiPriority="71"/>
+    <w:lsdException w:name="Colorful List" w:uiPriority="72"/>
+    <w:lsdException w:name="Colorful Grid" w:uiPriority="73"/>
+    <w:lsdException w:name="Light Shading Accent 1" w:uiPriority="60"/>
+    <w:lsdException w:name="Light List Accent 1" w:uiPriority="61"/>
+    <w:lsdException w:name="Light Grid Accent 1" w:uiPriority="62"/>
+    <w:lsdException w:name="Medium Shading 1 Accent 1" w:uiPriority="63"/>
+    <w:lsdException w:name="Medium Shading 2 Accent 1" w:uiPriority="64"/>
+    <w:lsdException w:name="Medium List 1 Accent 1" w:uiPriority="65"/>
+    <w:lsdException w:name="Revision" w:semiHidden="1"/>
+    <w:lsdException w:name="List Paragraph" w:uiPriority="34" w:qFormat="1"/>
+    <w:lsdException w:name="Quote" w:uiPriority="29" w:qFormat="1"/>
+    <w:lsdException w:name="Intense Quote" w:uiPriority="30" w:qFormat="1"/>
+    <w:lsdException w:name="Medium List 2 Accent 1" w:uiPriority="66"/>
+    <w:lsdException w:name="Medium Grid 1 Accent 1" w:uiPriority="67"/>
+    <w:lsdException w:name="Medium Grid 2 Accent 1" w:uiPriority="68"/>
+    <w:lsdException w:name="Medium Grid 3 Accent 1" w:uiPriority="69"/>
+    <w:lsdException w:name="Dark List Accent 1" w:uiPriority="70"/>
+    <w:lsdException w:name="Colorful Shading Accent 1" w:uiPriority="71"/>
+    <w:lsdException w:name="Colorful List Accent 1" w:uiPriority="72"/>
+    <w:lsdException w:name="Colorful Grid Accent 1" w:uiPriority="73"/>
+    <w:lsdException w:name="Light Shading Accent 2" w:uiPriority="60"/>
+    <w:lsdException w:name="Light List Accent 2" w:uiPriority="61"/>
+    <w:lsdException w:name="Light Grid Accent 2" w:uiPriority="62"/>
+    <w:lsdException w:name="Medium Shading 1 Accent 2" w:uiPriority="63"/>
+    <w:lsdException w:name="Medium Shading 2 Accent 2" w:uiPriority="64"/>
+    <w:lsdException w:name="Medium List 1 Accent 2" w:uiPriority="65"/>
+    <w:lsdException w:name="Medium List 2 Accent 2" w:uiPriority="66"/>
+    <w:lsdException w:name="Medium Grid 1 Accent 2" w:uiPriority="67"/>
+    <w:lsdException w:name="Medium Grid 2 Accent 2" w:uiPriority="68"/>
+    <w:lsdException w:name="Medium Grid 3 Accent 2" w:uiPriority="69"/>
+    <w:lsdException w:name="Dark List Accent 2" w:uiPriority="70"/>
+    <w:lsdException w:name="Colorful Shading Accent 2" w:uiPriority="71"/>
+    <w:lsdException w:name="Colorful List Accent 2" w:uiPriority="72"/>
+    <w:lsdException w:name="Colorful Grid Accent 2" w:uiPriority="73"/>
+    <w:lsdException w:name="Light Shading Accent 3" w:uiPriority="60"/>
+    <w:lsdException w:name="Light List Accent 3" w:uiPriority="61"/>
+    <w:lsdException w:name="Light Grid Accent 3" w:uiPriority="62"/>
+    <w:lsdException w:name="Medium Shading 1 Accent 3" w:uiPriority="63"/>
+    <w:lsdException w:name="Medium Shading 2 Accent 3" w:uiPriority="64"/>
+    <w:lsdException w:name="Medium List 1 Accent 3" w:uiPriority="65"/>
+    <w:lsdException w:name="Medium List 2 Accent 3" w:uiPriority="66"/>
+    <w:lsdException w:name="Medium Grid 1 Accent 3" w:uiPriority="67"/>
+    <w:lsdException w:name="Medium Grid 2 Accent 3" w:uiPriority="68"/>
+    <w:lsdException w:name="Medium Grid 3 Accent 3" w:uiPriority="69"/>
+    <w:lsdException w:name="Dark List Accent 3" w:uiPriority="70"/>
+    <w:lsdException w:name="Colorful Shading Accent 3" w:uiPriority="71"/>
+    <w:lsdException w:name="Colorful List Accent 3" w:uiPriority="72"/>
+    <w:lsdException w:name="Colorful Grid Accent 3" w:uiPriority="73"/>
+    <w:lsdException w:name="Light Shading Accent 4" w:uiPriority="60"/>
+    <w:lsdException w:name="Light List Accent 4" w:uiPriority="61"/>
+    <w:lsdException w:name="Light Grid Accent 4" w:uiPriority="62"/>
+    <w:lsdException w:name="Medium Shading 1 Accent 4" w:uiPriority="63"/>
+    <w:lsdException w:name="Medium Shading 2 Accent 4" w:uiPriority="64"/>
+    <w:lsdException w:name="Medium List 1 Accent 4" w:uiPriority="65"/>
+    <w:lsdException w:name="Medium List 2 Accent 4" w:uiPriority="66"/>
+    <w:lsdException w:name="Medium Grid 1 Accent 4" w:uiPriority="67"/>
+    <w:lsdException w:name="Medium Grid 2 Accent 4" w:uiPriority="68"/>
+    <w:lsdException w:name="Medium Grid 3 Accent 4" w:uiPriority="69"/>
+    <w:lsdException w:name="Dark List Accent 4" w:uiPriority="70"/>
+    <w:lsdException w:name="Colorful Shading Accent 4" w:uiPriority="71"/>
+    <w:lsdException w:name="Colorful List Accent 4" w:uiPriority="72"/>
+    <w:lsdException w:name="Colorful Grid Accent 4" w:uiPriority="73"/>
+    <w:lsdException w:name="Light Shading Accent 5" w:uiPriority="60"/>
+    <w:lsdException w:name="Light List Accent 5" w:uiPriority="61"/>
+    <w:lsdException w:name="Light Grid Accent 5" w:uiPriority="62"/>
+    <w:lsdException w:name="Medium Shading 1 Accent 5" w:uiPriority="63"/>
+    <w:lsdException w:name="Medium Shading 2 Accent 5" w:uiPriority="64"/>
+    <w:lsdException w:name="Medium List 1 Accent 5" w:uiPriority="65"/>
+    <w:lsdException w:name="Medium List 2 Accent 5" w:uiPriority="66"/>
+    <w:lsdException w:name="Medium Grid 1 Accent 5" w:uiPriority="67"/>
+    <w:lsdException w:name="Medium Grid 2 Accent 5" w:uiPriority="68"/>
+    <w:lsdException w:name="Medium Grid 3 Accent 5" w:uiPriority="69"/>
+    <w:lsdException w:name="Dark List Accent 5" w:uiPriority="70"/>
+    <w:lsdException w:name="Colorful Shading Accent 5" w:uiPriority="71"/>
+    <w:lsdException w:name="Colorful List Accent 5" w:uiPriority="72"/>
+    <w:lsdException w:name="Colorful Grid Accent 5" w:uiPriority="73"/>
+    <w:lsdException w:name="Light Shading Accent 6" w:uiPriority="60"/>
+    <w:lsdException w:name="Light List Accent 6" w:uiPriority="61"/>
+    <w:lsdException w:name="Light Grid Accent 6" w:uiPriority="62"/>
+    <w:lsdException w:name="Medium Shading 1 Accent 6" w:uiPriority="63"/>
+    <w:lsdException w:name="Medium Shading 2 Accent 6" w:uiPriority="64"/>
+    <w:lsdException w:name="Medium List 1 Accent 6" w:uiPriority="65"/>
+    <w:lsdException w:name="Medium List 2 Accent 6" w:uiPriority="66"/>
+    <w:lsdException w:name="Medium Grid 1 Accent 6" w:uiPriority="67"/>
+    <w:lsdException w:name="Medium Grid 2 Accent 6" w:uiPriority="68"/>
+    <w:lsdException w:name="Medium Grid 3 Accent 6" w:uiPriority="69"/>
+    <w:lsdException w:name="Dark List Accent 6" w:uiPriority="70"/>
+    <w:lsdException w:name="Colorful Shading Accent 6" w:uiPriority="71"/>
+    <w:lsdException w:name="Colorful List Accent 6" w:uiPriority="72"/>
+    <w:lsdException w:name="Colorful Grid Accent 6" w:uiPriority="73"/>
+    <w:lsdException w:name="Subtle Emphasis" w:uiPriority="19" w:qFormat="1"/>
+    <w:lsdException w:name="Intense Emphasis" w:uiPriority="21" w:qFormat="1"/>
+    <w:lsdException w:name="Subtle Reference" w:uiPriority="31" w:qFormat="1"/>
+    <w:lsdException w:name="Intense Reference" w:uiPriority="32" w:qFormat="1"/>
+    <w:lsdException w:name="Book Title" w:uiPriority="33" w:qFormat="1"/>
+    <w:lsdException w:name="Bibliography" w:semiHidden="1" w:uiPriority="37" w:unhideWhenUsed="1"/>
+    <w:lsdException w:name="TOC Heading" w:semiHidden="1" w:uiPriority="39" w:unhideWhenUsed="1" w:qFormat="1"/>
+    <w:lsdException w:name="Plain Table 1" w:uiPriority="41"/>
+    <w:lsdException w:name="Plain Table 2" w:uiPriority="42"/>
+    <w:lsdException w:name="Plain Table 3" w:uiPriority="43"/>
+    <w:lsdException w:name="Plain Table 4" w:uiPriority="44"/>
+    <w:lsdException w:name="Plain Table 5" w:uiPriority="45"/>
+    <w:lsdException w:name="Grid Table Light" w:uiPriority="40"/>
+    <w:lsdException w:name="Grid Table 1 Light" w:uiPriority="46"/>
+    <w:lsdException w:name="Grid Table 2" w:uiPriority="47"/>
+    <w:lsdException w:name="Grid Table 3" w:uiPriority="48"/>
+    <w:lsdException w:name="Grid Table 4" w:uiPriority="49"/>
+    <w:lsdException w:name="Grid Table 5 Dark" w:uiPriority="50"/>
+    <w:lsdException w:name="Grid Table 6 Colorful" w:uiPriority="51"/>
+    <w:lsdException w:name="Grid Table 7 Colorful" w:uiPriority="52"/>
+    <w:lsdException w:name="Grid Table 1 Light Accent 1" w:uiPriority="46"/>
+    <w:lsdException w:name="Grid Table 2 Accent 1" w:uiPriority="47"/>
+    <w:lsdException w:name="Grid Table 3 Accent 1" w:uiPriority="48"/>
+    <w:lsdException w:name="Grid Table 4 Accent 1" w:uiPriority="49"/>
+    <w:lsdException w:name="Grid Table 5 Dark Accent 1" w:uiPriority="50"/>
+    <w:lsdException w:name="Grid Table 6 Colorful Accent 1" w:uiPriority="51"/>
+    <w:lsdException w:name="Grid Table 7 Colorful Accent 1" w:uiPriority="52"/>
+    <w:lsdException w:name="Grid Table 1 Light Accent 2" w:uiPriority="46"/>
+    <w:lsdException w:name="Grid Table 2 Accent 2" w:uiPriority="47"/>
+    <w:lsdException w:name="Grid Table 3 Accent 2" w:uiPriority="48"/>
+    <w:lsdException w:name="Grid Table 4 Accent 2" w:uiPriority="49"/>
+    <w:lsdException w:name="Grid Table 5 Dark Accent 2" w:uiPriority="50"/>
+    <w:lsdException w:name="Grid Table 6 Colorful Accent 2" w:uiPriority="51"/>
+    <w:lsdException w:name="Grid Table 7 Colorful Accent 2" w:uiPriority="52"/>
+    <w:lsdException w:name="Grid Table 1 Light Accent 3" w:uiPriority="46"/>
+    <w:lsdException w:name="Grid Table 2 Accent 3" w:uiPriority="47"/>
+    <w:lsdException w:name="Grid Table 3 Accent 3" w:uiPriority="48"/>
+    <w:lsdException w:name="Grid Table 4 Accent 3" w:uiPriority="49"/>
+    <w:lsdException w:name="Grid Table 5 Dark Accent 3" w:uiPriority="50"/>
+    <w:lsdException w:name="Grid Table 6 Colorful Accent 3" w:uiPriority="51"/>
+    <w:lsdException w:name="Grid Table 7 Colorful Accent 3" w:uiPriority="52"/>
+    <w:lsdException w:name="Grid Table 1 Light Accent 4" w:uiPriority="46"/>
+    <w:lsdException w:name="Grid Table 2 Accent 4" w:uiPriority="47"/>
+    <w:lsdException w:name="Grid Table 3 Accent 4" w:uiPriority="48"/>
+    <w:lsdException w:name="Grid Table 4 Accent 4" w:uiPriority="49"/>
+    <w:lsdException w:name="Grid Table 5 Dark Accent 4" w:uiPriority="50"/>
+    <w:lsdException w:name="Grid Table 6 Colorful Accent 4" w:uiPriority="51"/>
+    <w:lsdException w:name="Grid Table 7 Colorful Accent 4" w:uiPriority="52"/>
+    <w:lsdException w:name="Grid Table 1 Light Accent 5" w:uiPriority="46"/>
+    <w:lsdException w:name="Grid Table 2 Accent 5" w:uiPriority="47"/>
+    <w:lsdException w:name="Grid Table 3 Accent 5" w:uiPriority="48"/>
+    <w:lsdException w:name="Grid Table 4 Accent 5" w:uiPriority="49"/>
+    <w:lsdException w:name="Grid Table 5 Dark Accent 5" w:uiPriority="50"/>
+    <w:lsdException w:name="Grid Table 6 Colorful Accent 5" w:uiPriority="51"/>
+    <w:lsdException w:name="Grid Table 7 Colorful Accent 5" w:uiPriority="52"/>
+    <w:lsdException w:name="Grid Table 1 Light Accent 6" w:uiPriority="46"/>
+    <w:lsdException w:name="Grid Table 2 Accent 6" w:uiPriority="47"/>
+    <w:lsdException w:name="Grid Table 3 Accent 6" w:uiPriority="48"/>
+    <w:lsdException w:name="Grid Table 4 Accent 6" w:uiPriority="49"/>
+    <w:lsdException w:name="Grid Table 5 Dark Accent 6" w:uiPriority="50"/>
+    <w:lsdException w:name="Grid Table 6 Colorful Accent 6" w:uiPriority="51"/>
+    <w:lsdException w:name="Grid Table 7 Colorful Accent 6" w:uiPriority="52"/>
+    <w:lsdException w:name="List Table 1 Light" w:uiPriority="46"/>
+    <w:lsdException w:name="List Table 2" w:uiPriority="47"/>
+    <w:lsdException w:name="List Table 3" w:uiPriority="48"/>
+    <w:lsdException w:name="List Table 4" w:uiPriority="49"/>
+    <w:lsdException w:name="List Table 5 Dark" w:uiPriority="50"/>
+    <w:lsdException w:name="List Table 6 Colorful" w:uiPriority="51"/>
+    <w:lsdException w:name="List Table 7 Colorful" w:uiPriority="52"/>
+    <w:lsdException w:name="List Table 1 Light Accent 1" w:uiPriority="46"/>
+    <w:lsdException w:name="List Table 2 Accent 1" w:uiPriority="47"/>
+    <w:lsdException w:name="List Table 3 Accent 1" w:uiPriority="48"/>
+    <w:lsdException w:name="List Table 4 Accent 1" w:uiPriority="49"/>
+    <w:lsdException w:name="List Table 5 Dark Accent 1" w:uiPriority="50"/>
+    <w:lsdException w:name="List Table 6 Colorful Accent 1" w:uiPriority="51"/>
+    <w:lsdException w:name="List Table 7 Colorful Accent 1" w:uiPriority="52"/>
+    <w:lsdException w:name="List Table 1 Light Accent 2" w:uiPriority="46"/>
+    <w:lsdException w:name="List Table 2 Accent 2" w:uiPriority="47"/>
+    <w:lsdException w:name="List Table 3 Accent 2" w:uiPriority="48"/>
+    <w:lsdException w:name="List Table 4 Accent 2" w:uiPriority="49"/>
+    <w:lsdException w:name="List Table 5 Dark Accent 2" w:uiPriority="50"/>
+    <w:lsdException w:name="List Table 6 Colorful Accent 2" w:uiPriority="51"/>
+    <w:lsdException w:name="List Table 7 Colorful Accent 2" w:uiPriority="52"/>
+    <w:lsdException w:name="List Table 1 Light Accent 3" w:uiPriority="46"/>
+    <w:lsdException w:name="List Table 2 Accent 3" w:uiPriority="47"/>
+    <w:lsdException w:name="List Table 3 Accent 3" w:uiPriority="48"/>
+    <w:lsdException w:name="List Table 4 Accent 3" w:uiPriority="49"/>
+    <w:lsdException w:name="List Table 5 Dark Accent 3" w:uiPriority="50"/>
+    <w:lsdException w:name="List Table 6 Colorful Accent 3" w:uiPriority="51"/>
+    <w:lsdException w:name="List Table 7 Colorful Accent 3" w:uiPriority="52"/>
+    <w:lsdException w:name="List Table 1 Light Accent 4" w:uiPriority="46"/>
+    <w:lsdException w:name="List Table 2 Accent 4" w:uiPriority="47"/>
+    <w:lsdException w:name="List Table 3 Accent 4" w:uiPriority="48"/>
+    <w:lsdException w:name="List Table 4 Accent 4" w:uiPriority="49"/>
+    <w:lsdException w:name="List Table 5 Dark Accent 4" w:uiPriority="50"/>
+    <w:lsdException w:name="List Table 6 Colorful Accent 4" w:uiPriority="51"/>
+    <w:lsdException w:name="List Table 7 Colorful Accent 4" w:uiPriority="52"/>
+    <w:lsdException w:name="List Table 1 Light Accent 5" w:uiPriority="46"/>
+    <w:lsdException w:name="List Table 2 Accent 5" w:uiPriority="47"/>
+    <w:lsdException w:name="List Table 3 Accent 5" w:uiPriority="48"/>
+    <w:lsdException w:name="List Table 4 Accent 5" w:uiPriority="49"/>
+    <w:lsdException w:name="List Table 5 Dark Accent 5" w:uiPriority="50"/>
+    <w:lsdException w:name="List Table 6 Colorful Accent 5" w:uiPriority="51"/>
+    <w:lsdException w:name="List Table 7 Colorful Accent 5" w:uiPriority="52"/>
+    <w:lsdException w:name="List Table 1 Light Accent 6" w:uiPriority="46"/>
+    <w:lsdException w:name="List Table 2 Accent 6" w:uiPriority="47"/>
+    <w:lsdException w:name="List Table 3 Accent 6" w:uiPriority="48"/>
+    <w:lsdException w:name="List Table 4 Accent 6" w:uiPriority="49"/>
+    <w:lsdException w:name="List Table 5 Dark Accent 6" w:uiPriority="50"/>
+    <w:lsdException w:name="List Table 6 Colorful Accent 6" w:uiPriority="51"/>
+    <w:lsdException w:name="List Table 7 Colorful Accent 6" w:uiPriority="52"/>
+    <w:lsdException w:name="Mention" w:semiHidden="1" w:unhideWhenUsed="1"/>
+    <w:lsdException w:name="Smart Hyperlink" w:semiHidden="1" w:unhideWhenUsed="1"/>
+    <w:lsdException w:name="Hashtag" w:semiHidden="1" w:unhideWhenUsed="1"/>
+    <w:lsdException w:name="Unresolved Mention" w:semiHidden="1" w:unhideWhenUsed="1"/>
   </w:latentStyles>
   <w:style w:type="paragraph" w:default="1" w:styleId="a">
     <w:name w:val="Normal"/>
@@ -4902,7 +5336,6 @@
     <w:uiPriority w:val="99"/>
     <w:semiHidden/>
     <w:unhideWhenUsed/>
-    <w:qFormat/>
     <w:tblPr>
       <w:tblInd w:w="0" w:type="dxa"/>
       <w:tblCellMar>
@@ -4922,7 +5355,7 @@
   <w:style w:type="paragraph" w:styleId="a3">
     <w:name w:val="header"/>
     <w:basedOn w:val="a"/>
-    <w:link w:val="Char"/>
+    <w:link w:val="a4"/>
     <w:uiPriority w:val="99"/>
     <w:semiHidden/>
     <w:unhideWhenUsed/>
@@ -4943,8 +5376,8 @@
       <w:szCs w:val="18"/>
     </w:rPr>
   </w:style>
-  <w:style w:type="character" w:customStyle="1" w:styleId="Char">
-    <w:name w:val="页眉 Char"/>
+  <w:style w:type="character" w:customStyle="1" w:styleId="a4">
+    <w:name w:val="页眉 字符"/>
     <w:basedOn w:val="a0"/>
     <w:link w:val="a3"/>
     <w:uiPriority w:val="99"/>
@@ -4955,10 +5388,10 @@
       <w:szCs w:val="18"/>
     </w:rPr>
   </w:style>
-  <w:style w:type="paragraph" w:styleId="a4">
+  <w:style w:type="paragraph" w:styleId="a5">
     <w:name w:val="footer"/>
     <w:basedOn w:val="a"/>
-    <w:link w:val="Char0"/>
+    <w:link w:val="a6"/>
     <w:uiPriority w:val="99"/>
     <w:semiHidden/>
     <w:unhideWhenUsed/>
@@ -4976,10 +5409,10 @@
       <w:szCs w:val="18"/>
     </w:rPr>
   </w:style>
-  <w:style w:type="character" w:customStyle="1" w:styleId="Char0">
-    <w:name w:val="页脚 Char"/>
+  <w:style w:type="character" w:customStyle="1" w:styleId="a6">
+    <w:name w:val="页脚 字符"/>
     <w:basedOn w:val="a0"/>
-    <w:link w:val="a4"/>
+    <w:link w:val="a5"/>
     <w:uiPriority w:val="99"/>
     <w:semiHidden/>
     <w:rsid w:val="00366B58"/>
@@ -4988,7 +5421,7 @@
       <w:szCs w:val="18"/>
     </w:rPr>
   </w:style>
-  <w:style w:type="paragraph" w:styleId="a5">
+  <w:style w:type="paragraph" w:styleId="a7">
     <w:name w:val="List Paragraph"/>
     <w:basedOn w:val="a"/>
     <w:uiPriority w:val="34"/>
@@ -4998,13 +5431,12 @@
       <w:ind w:firstLineChars="200" w:firstLine="420"/>
     </w:pPr>
   </w:style>
-  <w:style w:type="table" w:styleId="a6">
+  <w:style w:type="table" w:styleId="a8">
     <w:name w:val="Table Grid"/>
     <w:basedOn w:val="a1"/>
     <w:uiPriority w:val="59"/>
     <w:rsid w:val="00110064"/>
     <w:tblPr>
-      <w:tblInd w:w="0" w:type="dxa"/>
       <w:tblBorders>
         <w:top w:val="single" w:sz="4" w:space="0" w:color="000000" w:themeColor="text1"/>
         <w:left w:val="single" w:sz="4" w:space="0" w:color="000000" w:themeColor="text1"/>
@@ -5013,18 +5445,12 @@
         <w:insideH w:val="single" w:sz="4" w:space="0" w:color="000000" w:themeColor="text1"/>
         <w:insideV w:val="single" w:sz="4" w:space="0" w:color="000000" w:themeColor="text1"/>
       </w:tblBorders>
-      <w:tblCellMar>
-        <w:top w:w="0" w:type="dxa"/>
-        <w:left w:w="108" w:type="dxa"/>
-        <w:bottom w:w="0" w:type="dxa"/>
-        <w:right w:w="108" w:type="dxa"/>
-      </w:tblCellMar>
     </w:tblPr>
   </w:style>
   <w:style w:type="paragraph" w:styleId="HTML">
     <w:name w:val="HTML Preformatted"/>
     <w:basedOn w:val="a"/>
-    <w:link w:val="HTMLChar"/>
+    <w:link w:val="HTML0"/>
     <w:uiPriority w:val="99"/>
     <w:semiHidden/>
     <w:unhideWhenUsed/>
@@ -5058,8 +5484,8 @@
       <w:szCs w:val="24"/>
     </w:rPr>
   </w:style>
-  <w:style w:type="character" w:customStyle="1" w:styleId="HTMLChar">
-    <w:name w:val="HTML 预设格式 Char"/>
+  <w:style w:type="character" w:customStyle="1" w:styleId="HTML0">
+    <w:name w:val="HTML 预设格式 字符"/>
     <w:basedOn w:val="a0"/>
     <w:link w:val="HTML"/>
     <w:uiPriority w:val="99"/>
@@ -5083,7 +5509,7 @@
         <a:sysClr val="windowText" lastClr="000000"/>
       </a:dk1>
       <a:lt1>
-        <a:sysClr val="window" lastClr="C7EDCC"/>
+        <a:sysClr val="window" lastClr="FFFFFF"/>
       </a:lt1>
       <a:dk2>
         <a:srgbClr val="1F497D"/>
@@ -5363,7 +5789,7 @@
 </file>
 
 <file path=customXml/itemProps1.xml><?xml version="1.0" encoding="utf-8"?>
-<ds:datastoreItem xmlns:ds="http://schemas.openxmlformats.org/officeDocument/2006/customXml" ds:itemID="{0AD512E6-750C-4A20-948D-36125C46DF82}">
+<ds:datastoreItem xmlns:ds="http://schemas.openxmlformats.org/officeDocument/2006/customXml" ds:itemID="{3EBAA6D1-287E-4992-AEAD-93CDE844093A}">
   <ds:schemaRefs>
     <ds:schemaRef ds:uri="http://schemas.openxmlformats.org/officeDocument/2006/bibliography"/>
   </ds:schemaRefs>

--- a/miniprogram/file/dummer.docx
+++ b/miniprogram/file/dummer.docx
@@ -2549,19 +2549,48 @@
           <w:tcPr>
             <w:tcW w:w="2408" w:type="dxa"/>
           </w:tcPr>
-          <w:p/>
-        </w:tc>
-        <w:tc>
-          <w:tcPr>
-            <w:tcW w:w="2408" w:type="dxa"/>
-          </w:tcPr>
-          <w:p/>
-        </w:tc>
-        <w:tc>
-          <w:tcPr>
-            <w:tcW w:w="2409" w:type="dxa"/>
-          </w:tcPr>
-          <w:p/>
+          <w:p>
+            <w:proofErr w:type="spellStart"/>
+            <w:r>
+              <w:t>L</w:t>
+            </w:r>
+            <w:r>
+              <w:rPr>
+                <w:rFonts w:hint="eastAsia"/>
+              </w:rPr>
+              <w:t>ocationDetail</w:t>
+            </w:r>
+            <w:proofErr w:type="spellEnd"/>
+          </w:p>
+        </w:tc>
+        <w:tc>
+          <w:tcPr>
+            <w:tcW w:w="2408" w:type="dxa"/>
+          </w:tcPr>
+          <w:p>
+            <w:r>
+              <w:rPr>
+                <w:rFonts w:hint="eastAsia"/>
+              </w:rPr>
+              <w:t>S</w:t>
+            </w:r>
+            <w:r>
+              <w:t>tring</w:t>
+            </w:r>
+          </w:p>
+        </w:tc>
+        <w:tc>
+          <w:tcPr>
+            <w:tcW w:w="2409" w:type="dxa"/>
+          </w:tcPr>
+          <w:p>
+            <w:r>
+              <w:rPr>
+                <w:rFonts w:hint="eastAsia"/>
+              </w:rPr>
+              <w:t>位置描述</w:t>
+            </w:r>
+          </w:p>
         </w:tc>
         <w:tc>
           <w:tcPr>
@@ -2658,19 +2687,48 @@
           <w:tcPr>
             <w:tcW w:w="2408" w:type="dxa"/>
           </w:tcPr>
-          <w:p/>
-        </w:tc>
-        <w:tc>
-          <w:tcPr>
-            <w:tcW w:w="2408" w:type="dxa"/>
-          </w:tcPr>
-          <w:p/>
-        </w:tc>
-        <w:tc>
-          <w:tcPr>
-            <w:tcW w:w="2409" w:type="dxa"/>
-          </w:tcPr>
-          <w:p/>
+          <w:p>
+            <w:r>
+              <w:t>T</w:t>
+            </w:r>
+            <w:r>
+              <w:rPr>
+                <w:rFonts w:hint="eastAsia"/>
+              </w:rPr>
+              <w:t>ips</w:t>
+            </w:r>
+          </w:p>
+        </w:tc>
+        <w:tc>
+          <w:tcPr>
+            <w:tcW w:w="2408" w:type="dxa"/>
+          </w:tcPr>
+          <w:p>
+            <w:r>
+              <w:t>A</w:t>
+            </w:r>
+            <w:r>
+              <w:rPr>
+                <w:rFonts w:hint="eastAsia"/>
+              </w:rPr>
+              <w:t>rray</w:t>
+            </w:r>
+          </w:p>
+        </w:tc>
+        <w:tc>
+          <w:tcPr>
+            <w:tcW w:w="2409" w:type="dxa"/>
+          </w:tcPr>
+          <w:p>
+            <w:r>
+              <w:rPr>
+                <w:rFonts w:hint="eastAsia"/>
+              </w:rPr>
+              <w:t>注意事项</w:t>
+            </w:r>
+            <w:bookmarkStart w:id="0" w:name="_GoBack"/>
+            <w:bookmarkEnd w:id="0"/>
+          </w:p>
         </w:tc>
         <w:tc>
           <w:tcPr>
@@ -4154,11 +4212,6 @@
             <w:tcW w:w="2409" w:type="dxa"/>
           </w:tcPr>
           <w:p>
-            <w:pPr>
-              <w:rPr>
-                <w:rFonts w:hint="eastAsia"/>
-              </w:rPr>
-            </w:pPr>
             <w:r>
               <w:rPr>
                 <w:rFonts w:hint="eastAsia"/>
@@ -4207,8 +4260,6 @@
               </w:rPr>
               <w:t>commentedName</w:t>
             </w:r>
-            <w:bookmarkStart w:id="0" w:name="_GoBack"/>
-            <w:bookmarkEnd w:id="0"/>
           </w:p>
         </w:tc>
         <w:tc>
@@ -4229,11 +4280,6 @@
             <w:tcW w:w="2409" w:type="dxa"/>
           </w:tcPr>
           <w:p>
-            <w:pPr>
-              <w:rPr>
-                <w:rFonts w:hint="eastAsia"/>
-              </w:rPr>
-            </w:pPr>
             <w:r>
               <w:rPr>
                 <w:rFonts w:hint="eastAsia"/>
@@ -5094,7 +5140,7 @@
     <w:lsdException w:name="Table Web 2" w:semiHidden="1" w:unhideWhenUsed="1"/>
     <w:lsdException w:name="Table Web 3" w:semiHidden="1" w:unhideWhenUsed="1"/>
     <w:lsdException w:name="Balloon Text" w:semiHidden="1" w:unhideWhenUsed="1"/>
-    <w:lsdException w:name="Table Grid" w:semiHidden="1" w:uiPriority="59" w:unhideWhenUsed="1"/>
+    <w:lsdException w:name="Table Grid" w:uiPriority="59"/>
     <w:lsdException w:name="Table Theme" w:semiHidden="1" w:unhideWhenUsed="1"/>
     <w:lsdException w:name="Placeholder Text" w:semiHidden="1"/>
     <w:lsdException w:name="No Spacing" w:uiPriority="1" w:qFormat="1"/>
@@ -5789,7 +5835,7 @@
 </file>
 
 <file path=customXml/itemProps1.xml><?xml version="1.0" encoding="utf-8"?>
-<ds:datastoreItem xmlns:ds="http://schemas.openxmlformats.org/officeDocument/2006/customXml" ds:itemID="{3EBAA6D1-287E-4992-AEAD-93CDE844093A}">
+<ds:datastoreItem xmlns:ds="http://schemas.openxmlformats.org/officeDocument/2006/customXml" ds:itemID="{B1622E4F-1472-4106-944A-DE108055711C}">
   <ds:schemaRefs>
     <ds:schemaRef ds:uri="http://schemas.openxmlformats.org/officeDocument/2006/bibliography"/>
   </ds:schemaRefs>
